--- a/doc/cpNm/v1/reply.docx
+++ b/doc/cpNm/v1/reply.docx
@@ -409,18 +409,96 @@
     </w:p>
     <w:p>
       <w:pPr>
-        <w:jc w:val="both"/>
-        <w:rPr>
-          <w:sz w:val="24"/>
-          <w:szCs w:val="24"/>
-        </w:rPr>
-      </w:pPr>
-    </w:p>
-    <w:p>
-      <w:pPr>
-        <w:jc w:val="both"/>
+        <w:pStyle w:val="a7"/>
+        <w:numPr>
+          <w:ilvl w:val="0"/>
+          <w:numId w:val="2"/>
+        </w:numPr>
+        <w:jc w:val="both"/>
+        <w:rPr>
+          <w:sz w:val="24"/>
+          <w:szCs w:val="24"/>
+        </w:rPr>
+      </w:pPr>
+      <w:r>
         <w:rPr>
           <w:rFonts w:hint="eastAsia"/>
+          <w:sz w:val="24"/>
+          <w:szCs w:val="24"/>
+        </w:rPr>
+        <w:t xml:space="preserve">The first sentence of the abstract. </w:t>
+      </w:r>
+      <w:r>
+        <w:rPr>
+          <w:sz w:val="24"/>
+          <w:szCs w:val="24"/>
+        </w:rPr>
+        <w:t>“</w:t>
+      </w:r>
+      <w:r>
+        <w:rPr>
+          <w:sz w:val="24"/>
+          <w:szCs w:val="24"/>
+        </w:rPr>
+        <w:t>Motivated by the numerical evidence of a continuous phase transition between antiferromagnetic and paramagnetic phases</w:t>
+      </w:r>
+      <w:r>
+        <w:rPr>
+          <w:sz w:val="24"/>
+          <w:szCs w:val="24"/>
+        </w:rPr>
+        <w:t xml:space="preserve"> </w:t>
+      </w:r>
+      <w:r>
+        <w:rPr>
+          <w:sz w:val="24"/>
+          <w:szCs w:val="24"/>
+        </w:rPr>
+        <w:t xml:space="preserve">  in the half-filled SU(N) Hubbbard model</w:t>
+      </w:r>
+      <w:r>
+        <w:rPr>
+          <w:sz w:val="24"/>
+          <w:szCs w:val="24"/>
+        </w:rPr>
+        <w:t>…” is changed to “</w:t>
+      </w:r>
+      <w:r>
+        <w:rPr>
+          <w:sz w:val="24"/>
+          <w:szCs w:val="24"/>
+        </w:rPr>
+        <w:t>Motivated by the realization of SU(N) antiferromagnetism with the multi-row repre</w:t>
+      </w:r>
+      <w:r>
+        <w:rPr>
+          <w:sz w:val="24"/>
+          <w:szCs w:val="24"/>
+        </w:rPr>
+        <w:t>sentations in cold atom physics…”</w:t>
+      </w:r>
+    </w:p>
+    <w:p>
+      <w:pPr>
+        <w:pStyle w:val="a7"/>
+        <w:numPr>
+          <w:ilvl w:val="0"/>
+          <w:numId w:val="2"/>
+        </w:numPr>
+        <w:jc w:val="both"/>
+        <w:rPr>
+          <w:rFonts w:hint="eastAsia"/>
+          <w:sz w:val="24"/>
+          <w:szCs w:val="24"/>
+        </w:rPr>
+      </w:pPr>
+      <w:bookmarkStart w:id="0" w:name="_GoBack"/>
+      <w:bookmarkEnd w:id="0"/>
+    </w:p>
+    <w:p>
+      <w:pPr>
+        <w:jc w:val="both"/>
+        <w:rPr>
           <w:sz w:val="24"/>
           <w:szCs w:val="24"/>
         </w:rPr>
@@ -774,7 +852,342 @@
           <w:sz w:val="24"/>
           <w:szCs w:val="24"/>
         </w:rPr>
+        <w:lastRenderedPageBreak/>
         <w:t xml:space="preserve">The Referee has misunderstood the meaning of the term “Grassmann”. It means a manifold labeled by U(N)/U(m)U(N-m), but not the Grassmann number in fermionic path integrals. We never use Grassmann path integral in our study. </w:t>
+      </w:r>
+    </w:p>
+    <w:p>
+      <w:pPr>
+        <w:jc w:val="both"/>
+        <w:rPr>
+          <w:color w:val="000000" w:themeColor="text1"/>
+          <w:sz w:val="24"/>
+          <w:szCs w:val="24"/>
+        </w:rPr>
+      </w:pPr>
+    </w:p>
+    <w:p>
+      <w:pPr>
+        <w:jc w:val="both"/>
+        <w:rPr>
+          <w:color w:val="000000" w:themeColor="text1"/>
+          <w:sz w:val="24"/>
+          <w:szCs w:val="24"/>
+        </w:rPr>
+      </w:pPr>
+      <w:r>
+        <w:rPr>
+          <w:color w:val="000000" w:themeColor="text1"/>
+          <w:sz w:val="24"/>
+          <w:szCs w:val="24"/>
+        </w:rPr>
+        <w:t>&gt;&gt;Referee: “</w:t>
+      </w:r>
+      <w:r>
+        <w:rPr>
+          <w:color w:val="000000" w:themeColor="text1"/>
+          <w:sz w:val="24"/>
+          <w:szCs w:val="24"/>
+        </w:rPr>
+        <w:t>I understand the N&gt;6 could be of interest, but why should the limiting</w:t>
+      </w:r>
+      <w:r>
+        <w:rPr>
+          <w:color w:val="000000" w:themeColor="text1"/>
+          <w:sz w:val="24"/>
+          <w:szCs w:val="24"/>
+        </w:rPr>
+        <w:t xml:space="preserve"> </w:t>
+      </w:r>
+      <w:r>
+        <w:rPr>
+          <w:color w:val="000000" w:themeColor="text1"/>
+          <w:sz w:val="24"/>
+          <w:szCs w:val="24"/>
+        </w:rPr>
+        <w:t>case of an infinite N be of interest on physical grounds, in the realm</w:t>
+      </w:r>
+      <w:r>
+        <w:rPr>
+          <w:color w:val="000000" w:themeColor="text1"/>
+          <w:sz w:val="24"/>
+          <w:szCs w:val="24"/>
+        </w:rPr>
+        <w:t xml:space="preserve"> </w:t>
+      </w:r>
+      <w:r>
+        <w:rPr>
+          <w:color w:val="000000" w:themeColor="text1"/>
+          <w:sz w:val="24"/>
+          <w:szCs w:val="24"/>
+        </w:rPr>
+        <w:t>of cold atom physics?</w:t>
+      </w:r>
+      <w:r>
+        <w:rPr>
+          <w:color w:val="000000" w:themeColor="text1"/>
+          <w:sz w:val="24"/>
+          <w:szCs w:val="24"/>
+        </w:rPr>
+        <w:t>”</w:t>
+      </w:r>
+    </w:p>
+    <w:p>
+      <w:pPr>
+        <w:jc w:val="both"/>
+        <w:rPr>
+          <w:sz w:val="24"/>
+          <w:szCs w:val="24"/>
+        </w:rPr>
+      </w:pPr>
+      <w:r>
+        <w:rPr>
+          <w:sz w:val="24"/>
+          <w:szCs w:val="24"/>
+        </w:rPr>
+        <w:t>Large N technique is a standard technique in many areas of physics: condensed matter, field theory, superstring theory, etc. The infinite N limit is often a saddle point, corresponding to the mean field solution. While the 1/N expansion is an approach to include the fluctuations around the saddle point solution.</w:t>
+      </w:r>
+    </w:p>
+    <w:p>
+      <w:pPr>
+        <w:jc w:val="both"/>
+        <w:rPr>
+          <w:sz w:val="24"/>
+          <w:szCs w:val="24"/>
+        </w:rPr>
+      </w:pPr>
+    </w:p>
+    <w:p>
+      <w:pPr>
+        <w:jc w:val="both"/>
+        <w:rPr>
+          <w:sz w:val="24"/>
+          <w:szCs w:val="24"/>
+        </w:rPr>
+      </w:pPr>
+      <w:r>
+        <w:rPr>
+          <w:sz w:val="24"/>
+          <w:szCs w:val="24"/>
+        </w:rPr>
+        <w:t>&gt;&gt;Referee: “</w:t>
+      </w:r>
+      <w:r>
+        <w:rPr>
+          <w:sz w:val="24"/>
+          <w:szCs w:val="24"/>
+        </w:rPr>
+        <w:t>In its present form, the paper may be regarded as a formal technical</w:t>
+      </w:r>
+      <w:r>
+        <w:rPr>
+          <w:sz w:val="24"/>
+          <w:szCs w:val="24"/>
+        </w:rPr>
+        <w:t xml:space="preserve"> </w:t>
+      </w:r>
+      <w:r>
+        <w:rPr>
+          <w:sz w:val="24"/>
+          <w:szCs w:val="24"/>
+        </w:rPr>
+        <w:t>result coming out from the authors' curiosity and a possibility (that</w:t>
+      </w:r>
+      <w:r>
+        <w:rPr>
+          <w:sz w:val="24"/>
+          <w:szCs w:val="24"/>
+        </w:rPr>
+        <w:t xml:space="preserve"> </w:t>
+      </w:r>
+      <w:r>
+        <w:rPr>
+          <w:sz w:val="24"/>
+          <w:szCs w:val="24"/>
+        </w:rPr>
+        <w:t>might be quite unique) to get analytical results.</w:t>
+      </w:r>
+      <w:r>
+        <w:rPr>
+          <w:sz w:val="24"/>
+          <w:szCs w:val="24"/>
+        </w:rPr>
+        <w:t>”</w:t>
+      </w:r>
+    </w:p>
+    <w:p>
+      <w:pPr>
+        <w:jc w:val="both"/>
+        <w:rPr>
+          <w:sz w:val="24"/>
+          <w:szCs w:val="24"/>
+        </w:rPr>
+      </w:pPr>
+      <w:r>
+        <w:rPr>
+          <w:sz w:val="24"/>
+          <w:szCs w:val="24"/>
+        </w:rPr>
+        <w:t>We agree that this work is from our curiosity. But which scientific research is not? Our work solves the critical exponents of a new university class using a standard perturbation tech</w:t>
+      </w:r>
+      <w:r>
+        <w:rPr>
+          <w:sz w:val="24"/>
+          <w:szCs w:val="24"/>
+        </w:rPr>
+        <w:t xml:space="preserve">nique and more importantly, the predictions can be checked in experiments. The most important aspects of a university class are its symmetry and critical exponents. Our work is a “natural step in the direction of determining critical exponents” (as pointed by Referee-II), “quite interesting, timely, and worth reading” (as pointed by Referee-III). </w:t>
+      </w:r>
+    </w:p>
+    <w:p>
+      <w:pPr>
+        <w:jc w:val="both"/>
+        <w:rPr>
+          <w:sz w:val="24"/>
+          <w:szCs w:val="24"/>
+        </w:rPr>
+      </w:pPr>
+    </w:p>
+    <w:p>
+      <w:pPr>
+        <w:jc w:val="both"/>
+        <w:rPr>
+          <w:color w:val="000000" w:themeColor="text1"/>
+          <w:sz w:val="24"/>
+          <w:szCs w:val="24"/>
+        </w:rPr>
+      </w:pPr>
+      <w:r>
+        <w:rPr>
+          <w:sz w:val="24"/>
+          <w:szCs w:val="24"/>
+        </w:rPr>
+        <w:t xml:space="preserve">Above all, we hope the Referee can reconsider our manuscript carefully. </w:t>
+      </w:r>
+    </w:p>
+    <w:p>
+      <w:pPr>
+        <w:jc w:val="both"/>
+        <w:rPr>
+          <w:color w:val="000000" w:themeColor="text1"/>
+          <w:sz w:val="24"/>
+          <w:szCs w:val="24"/>
+        </w:rPr>
+      </w:pPr>
+      <w:r>
+        <w:rPr>
+          <w:rFonts w:hint="eastAsia"/>
+          <w:color w:val="000000" w:themeColor="text1"/>
+          <w:sz w:val="24"/>
+          <w:szCs w:val="24"/>
+        </w:rPr>
+        <w:t>T</w:t>
+      </w:r>
+      <w:r>
+        <w:rPr>
+          <w:color w:val="000000" w:themeColor="text1"/>
+          <w:sz w:val="24"/>
+          <w:szCs w:val="24"/>
+        </w:rPr>
+        <w:t>hank you.</w:t>
+      </w:r>
+    </w:p>
+    <w:p>
+      <w:pPr>
+        <w:jc w:val="both"/>
+        <w:rPr>
+          <w:sz w:val="24"/>
+          <w:szCs w:val="24"/>
+        </w:rPr>
+      </w:pPr>
+    </w:p>
+    <w:p>
+      <w:pPr>
+        <w:jc w:val="both"/>
+        <w:rPr>
+          <w:sz w:val="24"/>
+          <w:szCs w:val="24"/>
+        </w:rPr>
+      </w:pPr>
+      <w:r>
+        <w:rPr>
+          <w:sz w:val="24"/>
+          <w:szCs w:val="24"/>
+        </w:rPr>
+        <w:t>======================================</w:t>
+      </w:r>
+    </w:p>
+    <w:p>
+      <w:pPr>
+        <w:jc w:val="both"/>
+        <w:rPr>
+          <w:sz w:val="24"/>
+          <w:szCs w:val="24"/>
+        </w:rPr>
+      </w:pPr>
+      <w:r>
+        <w:rPr>
+          <w:sz w:val="24"/>
+          <w:szCs w:val="24"/>
+        </w:rPr>
+        <w:t xml:space="preserve">Reply to </w:t>
+      </w:r>
+      <w:r>
+        <w:rPr>
+          <w:sz w:val="24"/>
+          <w:szCs w:val="24"/>
+        </w:rPr>
+        <w:t>the Second Referee</w:t>
+      </w:r>
+      <w:r>
+        <w:rPr>
+          <w:sz w:val="24"/>
+          <w:szCs w:val="24"/>
+        </w:rPr>
+        <w:t>:</w:t>
+      </w:r>
+    </w:p>
+    <w:p>
+      <w:pPr>
+        <w:jc w:val="both"/>
+        <w:rPr>
+          <w:color w:val="0000CC"/>
+          <w:sz w:val="24"/>
+          <w:szCs w:val="24"/>
+        </w:rPr>
+      </w:pPr>
+      <w:r>
+        <w:rPr>
+          <w:sz w:val="24"/>
+          <w:szCs w:val="24"/>
+        </w:rPr>
+        <w:t>======================================</w:t>
+      </w:r>
+      <w:r>
+        <w:rPr>
+          <w:rFonts w:hint="eastAsia"/>
+          <w:color w:val="0000CC"/>
+          <w:sz w:val="24"/>
+          <w:szCs w:val="24"/>
+        </w:rPr>
+        <w:t xml:space="preserve"> </w:t>
+      </w:r>
+    </w:p>
+    <w:p>
+      <w:pPr>
+        <w:jc w:val="both"/>
+        <w:rPr>
+          <w:color w:val="000000" w:themeColor="text1"/>
+          <w:sz w:val="24"/>
+          <w:szCs w:val="24"/>
+        </w:rPr>
+      </w:pPr>
+      <w:r>
+        <w:rPr>
+          <w:color w:val="000000" w:themeColor="text1"/>
+          <w:sz w:val="24"/>
+          <w:szCs w:val="24"/>
+        </w:rPr>
+        <w:t>We first thank the Referee for his appreciation of the importance of this work. The replies to his/her questions are listed below.</w:t>
       </w:r>
     </w:p>
     <w:p>
@@ -811,39 +1224,55 @@
           <w:sz w:val="24"/>
           <w:szCs w:val="24"/>
         </w:rPr>
-        <w:t>I understand the N&gt;6 could be of interest, but why should the limiting</w:t>
-      </w:r>
-      <w:r>
-        <w:rPr>
-          <w:color w:val="000000" w:themeColor="text1"/>
-          <w:sz w:val="24"/>
-          <w:szCs w:val="24"/>
-        </w:rPr>
-        <w:t xml:space="preserve"> </w:t>
-      </w:r>
-      <w:r>
-        <w:rPr>
-          <w:color w:val="000000" w:themeColor="text1"/>
-          <w:sz w:val="24"/>
-          <w:szCs w:val="24"/>
-        </w:rPr>
-        <w:t>case of an infinite N be of interest on physical grounds, in the realm</w:t>
-      </w:r>
-      <w:r>
-        <w:rPr>
-          <w:color w:val="000000" w:themeColor="text1"/>
-          <w:sz w:val="24"/>
-          <w:szCs w:val="24"/>
-        </w:rPr>
-        <w:t xml:space="preserve"> </w:t>
-      </w:r>
-      <w:r>
-        <w:rPr>
-          <w:color w:val="000000" w:themeColor="text1"/>
-          <w:sz w:val="24"/>
-          <w:szCs w:val="24"/>
-        </w:rPr>
-        <w:t>of cold atom physics?</w:t>
+        <w:t>What determines the choice of m for a given physical system? The</w:t>
+      </w:r>
+      <w:r>
+        <w:rPr>
+          <w:color w:val="000000" w:themeColor="text1"/>
+          <w:sz w:val="24"/>
+          <w:szCs w:val="24"/>
+        </w:rPr>
+        <w:t xml:space="preserve"> </w:t>
+      </w:r>
+      <w:r>
+        <w:rPr>
+          <w:color w:val="000000" w:themeColor="text1"/>
+          <w:sz w:val="24"/>
+          <w:szCs w:val="24"/>
+        </w:rPr>
+        <w:t>authors refer to QMC works [28,29], but even there it is not evident</w:t>
+      </w:r>
+      <w:r>
+        <w:rPr>
+          <w:color w:val="000000" w:themeColor="text1"/>
+          <w:sz w:val="24"/>
+          <w:szCs w:val="24"/>
+        </w:rPr>
+        <w:t xml:space="preserve"> </w:t>
+      </w:r>
+      <w:r>
+        <w:rPr>
+          <w:color w:val="000000" w:themeColor="text1"/>
+          <w:sz w:val="24"/>
+          <w:szCs w:val="24"/>
+        </w:rPr>
+        <w:t>what dictates the choice m=N/2 apart from higher symmetry. Why the</w:t>
+      </w:r>
+      <w:r>
+        <w:rPr>
+          <w:color w:val="000000" w:themeColor="text1"/>
+          <w:sz w:val="24"/>
+          <w:szCs w:val="24"/>
+        </w:rPr>
+        <w:t xml:space="preserve"> </w:t>
+      </w:r>
+      <w:r>
+        <w:rPr>
+          <w:color w:val="000000" w:themeColor="text1"/>
+          <w:sz w:val="24"/>
+          <w:szCs w:val="24"/>
+        </w:rPr>
+        <w:t>critical exponents should depend on m at all?</w:t>
       </w:r>
       <w:r>
         <w:rPr>
@@ -867,21 +1296,122 @@
           <w:sz w:val="24"/>
           <w:szCs w:val="24"/>
         </w:rPr>
-        <w:t xml:space="preserve">Large N technique is a standard technique in many areas of physics: condensed matter, field theory, superstring theory, etc. The infinite N limit is often a saddle point, corresponding to </w:t>
-      </w:r>
-      <w:r>
-        <w:rPr>
-          <w:sz w:val="24"/>
-          <w:szCs w:val="24"/>
-        </w:rPr>
-        <w:t xml:space="preserve">the </w:t>
-      </w:r>
-      <w:r>
-        <w:rPr>
-          <w:sz w:val="24"/>
-          <w:szCs w:val="24"/>
-        </w:rPr>
-        <w:t>mean field solution. While the 1/N expansion is an approach to include the fluctuations around the saddle point solution.</w:t>
+        <w:t>The parameter m is the number of the atoms in A-sublattice and (N-m) ones in B-sublattice. We highlight such a physical realization in this version in two places: one is above Eq.2 and the other in the discussion section</w:t>
+      </w:r>
+      <w:r>
+        <w:rPr>
+          <w:sz w:val="24"/>
+          <w:szCs w:val="24"/>
+        </w:rPr>
+        <w:t>:</w:t>
+      </w:r>
+      <w:r>
+        <w:rPr>
+          <w:sz w:val="24"/>
+          <w:szCs w:val="24"/>
+        </w:rPr>
+        <w:t xml:space="preserve"> “</w:t>
+      </w:r>
+      <w:r>
+        <w:rPr>
+          <w:sz w:val="24"/>
+          <w:szCs w:val="24"/>
+        </w:rPr>
+        <w:t>Our theoretical predictions can be checked in cold atom experiments by loading $m$ atoms with hyperfine spin $(N-1)/2$ in A-site and $(N-m)$ atoms in B-site to achieve such an AF critical point.</w:t>
+      </w:r>
+      <w:r>
+        <w:rPr>
+          <w:sz w:val="24"/>
+          <w:szCs w:val="24"/>
+        </w:rPr>
+        <w:t>”</w:t>
+      </w:r>
+    </w:p>
+    <w:p>
+      <w:pPr>
+        <w:jc w:val="both"/>
+        <w:rPr>
+          <w:sz w:val="24"/>
+          <w:szCs w:val="24"/>
+        </w:rPr>
+      </w:pPr>
+      <w:r>
+        <w:rPr>
+          <w:rFonts w:hint="eastAsia"/>
+          <w:sz w:val="24"/>
+          <w:szCs w:val="24"/>
+        </w:rPr>
+        <w:t>T</w:t>
+      </w:r>
+      <w:r>
+        <w:rPr>
+          <w:sz w:val="24"/>
+          <w:szCs w:val="24"/>
+        </w:rPr>
+        <w:t xml:space="preserve">he critical exponents do not depend on m in large N limit. But in the first order expansion, they do depend on m. The simplest way to explain </w:t>
+      </w:r>
+      <w:r>
+        <w:rPr>
+          <w:sz w:val="24"/>
+          <w:szCs w:val="24"/>
+        </w:rPr>
+        <w:t>such a</w:t>
+      </w:r>
+      <w:r>
+        <w:rPr>
+          <w:sz w:val="24"/>
+          <w:szCs w:val="24"/>
+        </w:rPr>
+        <w:t xml:space="preserve"> dependence is to check to self energy diagram of the Z field. Summation of internal spin indices give a global factor m as seen in Eq.18. </w:t>
+      </w:r>
+      <w:r>
+        <w:rPr>
+          <w:sz w:val="24"/>
+          <w:szCs w:val="24"/>
+        </w:rPr>
+        <w:t>As a result, \eta_z should depend on m because it is extracted from the the k^2log(k) term of the self energy directly. We have added related discussions in the manuscript below Eq.25: “</w:t>
+      </w:r>
+      <w:r>
+        <w:rPr>
+          <w:sz w:val="24"/>
+          <w:szCs w:val="24"/>
+        </w:rPr>
+        <w:t>Such a behavior can be understood by counting the internal spin components: the vacuum polarizations of $i\lambda$ and $A$ as shown in Fig.</w:t>
+      </w:r>
+      <w:r>
+        <w:rPr>
+          <w:sz w:val="24"/>
+          <w:szCs w:val="24"/>
+        </w:rPr>
+        <w:t>1</w:t>
+      </w:r>
+      <w:r>
+        <w:rPr>
+          <w:sz w:val="24"/>
+          <w:szCs w:val="24"/>
+        </w:rPr>
+        <w:t>(a,b) are of order $N$, and thus the self energy</w:t>
+      </w:r>
+      <w:r>
+        <w:rPr>
+          <w:sz w:val="24"/>
+          <w:szCs w:val="24"/>
+        </w:rPr>
+        <w:t xml:space="preserve"> as shown in Fig.1</w:t>
+      </w:r>
+      <w:r>
+        <w:rPr>
+          <w:sz w:val="24"/>
+          <w:szCs w:val="24"/>
+        </w:rPr>
+        <w:t>(c) is of order $m/N$. Since $\eta_z$ is extracted from the self energy directly, its first order correction must be of order $m/N$.</w:t>
+      </w:r>
+      <w:r>
+        <w:rPr>
+          <w:sz w:val="24"/>
+          <w:szCs w:val="24"/>
+        </w:rPr>
+        <w:t>”</w:t>
       </w:r>
     </w:p>
     <w:p>
@@ -913,35 +1443,128 @@
           <w:sz w:val="24"/>
           <w:szCs w:val="24"/>
         </w:rPr>
-        <w:t>In its present form, the paper may be regarded as a formal technical</w:t>
-      </w:r>
-      <w:r>
-        <w:rPr>
-          <w:sz w:val="24"/>
-          <w:szCs w:val="24"/>
-        </w:rPr>
-        <w:t xml:space="preserve"> </w:t>
-      </w:r>
-      <w:r>
-        <w:rPr>
-          <w:sz w:val="24"/>
-          <w:szCs w:val="24"/>
-        </w:rPr>
-        <w:t>result coming out from the authors' curiosity and a possibility (that</w:t>
-      </w:r>
-      <w:r>
-        <w:rPr>
-          <w:sz w:val="24"/>
-          <w:szCs w:val="24"/>
-        </w:rPr>
-        <w:t xml:space="preserve"> </w:t>
-      </w:r>
-      <w:r>
-        <w:rPr>
-          <w:sz w:val="24"/>
-          <w:szCs w:val="24"/>
-        </w:rPr>
-        <w:t>might be quite unique) to get analytical results.</w:t>
+        <w:t>The obtained results for the critical exponents, Eqs. (22)-(24) of</w:t>
+      </w:r>
+      <w:r>
+        <w:rPr>
+          <w:sz w:val="24"/>
+          <w:szCs w:val="24"/>
+        </w:rPr>
+        <w:t xml:space="preserve"> </w:t>
+      </w:r>
+      <w:r>
+        <w:rPr>
+          <w:sz w:val="24"/>
+          <w:szCs w:val="24"/>
+        </w:rPr>
+        <w:t>the paper depend on N/m only. Is that the property of first-order 1/N</w:t>
+      </w:r>
+      <w:r>
+        <w:rPr>
+          <w:sz w:val="24"/>
+          <w:szCs w:val="24"/>
+        </w:rPr>
+        <w:t xml:space="preserve"> </w:t>
+      </w:r>
+      <w:r>
+        <w:rPr>
+          <w:sz w:val="24"/>
+          <w:szCs w:val="24"/>
+        </w:rPr>
+        <w:t>expansion only? Are there any qualitative arguments why does that</w:t>
+      </w:r>
+      <w:r>
+        <w:rPr>
+          <w:sz w:val="24"/>
+          <w:szCs w:val="24"/>
+        </w:rPr>
+        <w:t xml:space="preserve"> </w:t>
+      </w:r>
+      <w:r>
+        <w:rPr>
+          <w:sz w:val="24"/>
+          <w:szCs w:val="24"/>
+        </w:rPr>
+        <w:t>happen?</w:t>
+      </w:r>
+    </w:p>
+    <w:p>
+      <w:pPr>
+        <w:jc w:val="both"/>
+        <w:rPr>
+          <w:sz w:val="24"/>
+          <w:szCs w:val="24"/>
+        </w:rPr>
+      </w:pPr>
+      <w:r>
+        <w:rPr>
+          <w:sz w:val="24"/>
+          <w:szCs w:val="24"/>
+        </w:rPr>
+        <w:t>This question has some overlap with the above one. The m/N-behavior can be obtained by analyzing the order of the diagrams. We have added related discussions in the manuscript below Eq.25: “</w:t>
+      </w:r>
+      <w:r>
+        <w:rPr>
+          <w:sz w:val="24"/>
+          <w:szCs w:val="24"/>
+        </w:rPr>
+        <w:t>Such a behavior can be understood by counting the internal spin components: the vacuum polarizations of $i\lambda$ and $A$</w:t>
+      </w:r>
+      <w:r>
+        <w:rPr>
+          <w:sz w:val="24"/>
+          <w:szCs w:val="24"/>
+        </w:rPr>
+        <w:t xml:space="preserve"> as shown in Fig.1</w:t>
+      </w:r>
+      <w:r>
+        <w:rPr>
+          <w:sz w:val="24"/>
+          <w:szCs w:val="24"/>
+        </w:rPr>
+        <w:t>(a,b) are of order $N$, and thus the self energy</w:t>
+      </w:r>
+      <w:r>
+        <w:rPr>
+          <w:sz w:val="24"/>
+          <w:szCs w:val="24"/>
+        </w:rPr>
+        <w:t xml:space="preserve"> as shown in Fig.1</w:t>
+      </w:r>
+      <w:r>
+        <w:rPr>
+          <w:sz w:val="24"/>
+          <w:szCs w:val="24"/>
+        </w:rPr>
+        <w:t>(c) is of order $m/N$. Since $\eta_z$ is extracted from the self energy directly, its first order co</w:t>
+      </w:r>
+      <w:r>
+        <w:rPr>
+          <w:sz w:val="24"/>
+          <w:szCs w:val="24"/>
+        </w:rPr>
+        <w:t xml:space="preserve">rrection must be of order $m/N$. </w:t>
+      </w:r>
+      <w:r>
+        <w:rPr>
+          <w:sz w:val="24"/>
+          <w:szCs w:val="24"/>
+        </w:rPr>
+        <w:t>The remaining exponents, especially the two particle ones can be analyzed by considering more diagrams as shown in Fig.</w:t>
+      </w:r>
+      <w:r>
+        <w:rPr>
+          <w:sz w:val="24"/>
+          <w:szCs w:val="24"/>
+        </w:rPr>
+        <w:t>2</w:t>
+      </w:r>
+      <w:r>
+        <w:rPr>
+          <w:sz w:val="24"/>
+          <w:szCs w:val="24"/>
+        </w:rPr>
+        <w:t>.</w:t>
       </w:r>
       <w:r>
         <w:rPr>
@@ -959,68 +1582,324 @@
           <w:szCs w:val="24"/>
         </w:rPr>
       </w:pPr>
-      <w:r>
-        <w:rPr>
-          <w:sz w:val="24"/>
-          <w:szCs w:val="24"/>
-        </w:rPr>
-        <w:t>We agree that this work is from our curiosity. But which scientific research is not? Our work solves the critical exponents of a new university class using a standard perturbation tech</w:t>
-      </w:r>
-      <w:r>
-        <w:rPr>
-          <w:sz w:val="24"/>
-          <w:szCs w:val="24"/>
-        </w:rPr>
-        <w:t xml:space="preserve">nique and more importantly, the predictions can be checked in experiments. The most important aspects of a university class are its symmetry and critical exponents. Our work is a “natural step in the direction of determining critical exponents” </w:t>
-      </w:r>
-      <w:r>
-        <w:rPr>
-          <w:sz w:val="24"/>
-          <w:szCs w:val="24"/>
-        </w:rPr>
-        <w:t>(as pointed by Referee-II)</w:t>
-      </w:r>
-      <w:r>
-        <w:rPr>
-          <w:sz w:val="24"/>
-          <w:szCs w:val="24"/>
-        </w:rPr>
-        <w:t xml:space="preserve">, “quite interesting, timely, and worth reading” (as pointed by Referee-III). </w:t>
-      </w:r>
-    </w:p>
-    <w:p>
-      <w:pPr>
-        <w:jc w:val="both"/>
-        <w:rPr>
-          <w:sz w:val="24"/>
-          <w:szCs w:val="24"/>
-        </w:rPr>
-      </w:pPr>
-    </w:p>
-    <w:p>
-      <w:pPr>
-        <w:jc w:val="both"/>
+    </w:p>
+    <w:p>
+      <w:pPr>
+        <w:jc w:val="both"/>
+        <w:rPr>
+          <w:sz w:val="24"/>
+          <w:szCs w:val="24"/>
+        </w:rPr>
+      </w:pPr>
+      <w:r>
         <w:rPr>
           <w:rFonts w:hint="eastAsia"/>
-          <w:color w:val="000000" w:themeColor="text1"/>
-          <w:sz w:val="24"/>
-          <w:szCs w:val="24"/>
-        </w:rPr>
-      </w:pPr>
-      <w:r>
-        <w:rPr>
-          <w:sz w:val="24"/>
-          <w:szCs w:val="24"/>
-        </w:rPr>
-        <w:t xml:space="preserve">Above all, we hope the Referee can reconsider our manuscript carefully. </w:t>
-      </w:r>
-    </w:p>
-    <w:p>
-      <w:pPr>
-        <w:jc w:val="both"/>
+          <w:sz w:val="24"/>
+          <w:szCs w:val="24"/>
+        </w:rPr>
+        <w:t>&gt;</w:t>
+      </w:r>
+      <w:r>
+        <w:rPr>
+          <w:sz w:val="24"/>
+          <w:szCs w:val="24"/>
+        </w:rPr>
+        <w:t>&gt;Referee: “</w:t>
+      </w:r>
+      <w:r>
+        <w:rPr>
+          <w:sz w:val="24"/>
+          <w:szCs w:val="24"/>
+        </w:rPr>
+        <w:t>During the calculation the authors implicitly assume m&lt;&lt;N while in</w:t>
+      </w:r>
+      <w:r>
+        <w:rPr>
+          <w:sz w:val="24"/>
+          <w:szCs w:val="24"/>
+        </w:rPr>
+        <w:t xml:space="preserve"> </w:t>
+      </w:r>
+      <w:r>
+        <w:rPr>
+          <w:sz w:val="24"/>
+          <w:szCs w:val="24"/>
+        </w:rPr>
+        <w:t>the Discussion they apply the results to m=N/2 case, clearly violating</w:t>
+      </w:r>
+      <w:r>
+        <w:rPr>
+          <w:sz w:val="24"/>
+          <w:szCs w:val="24"/>
+        </w:rPr>
+        <w:t xml:space="preserve"> </w:t>
+      </w:r>
+      <w:r>
+        <w:rPr>
+          <w:sz w:val="24"/>
+          <w:szCs w:val="24"/>
+        </w:rPr>
+        <w:t>the mentioned assumption. What additional class of diagrams start to</w:t>
+      </w:r>
+      <w:r>
+        <w:rPr>
+          <w:sz w:val="24"/>
+          <w:szCs w:val="24"/>
+        </w:rPr>
+        <w:t xml:space="preserve"> </w:t>
+      </w:r>
+      <w:r>
+        <w:rPr>
+          <w:sz w:val="24"/>
+          <w:szCs w:val="24"/>
+        </w:rPr>
+        <w:t>contribute in the first order of 1/N expansion if m is of order of N?</w:t>
+      </w:r>
+      <w:r>
+        <w:rPr>
+          <w:sz w:val="24"/>
+          <w:szCs w:val="24"/>
+        </w:rPr>
+        <w:t xml:space="preserve"> </w:t>
+      </w:r>
+      <w:r>
+        <w:rPr>
+          <w:sz w:val="24"/>
+          <w:szCs w:val="24"/>
+        </w:rPr>
+        <w:t>Is there a possibility to sum this additional class of diagrams? If</w:t>
+      </w:r>
+      <w:r>
+        <w:rPr>
+          <w:sz w:val="24"/>
+          <w:szCs w:val="24"/>
+        </w:rPr>
+        <w:t xml:space="preserve"> </w:t>
+      </w:r>
+      <w:r>
+        <w:rPr>
+          <w:sz w:val="24"/>
+          <w:szCs w:val="24"/>
+        </w:rPr>
+        <w:t>not, the authors can not extend their results to m=N/2 case.</w:t>
+      </w:r>
+      <w:r>
+        <w:rPr>
+          <w:sz w:val="24"/>
+          <w:szCs w:val="24"/>
+        </w:rPr>
+        <w:t>”</w:t>
+      </w:r>
+    </w:p>
+    <w:p>
+      <w:pPr>
+        <w:jc w:val="both"/>
+        <w:rPr>
+          <w:sz w:val="24"/>
+          <w:szCs w:val="24"/>
+        </w:rPr>
+      </w:pPr>
+      <w:r>
+        <w:rPr>
+          <w:sz w:val="24"/>
+          <w:szCs w:val="24"/>
+        </w:rPr>
+        <w:lastRenderedPageBreak/>
+        <w:t>Our calculations are bas</w:t>
+      </w:r>
+      <w:r>
+        <w:rPr>
+          <w:sz w:val="24"/>
+          <w:szCs w:val="24"/>
+        </w:rPr>
+        <w:t>ed on 1/N expansion but the results show m/N dependence. Therefore, applying to m=N/2 is not safe. Nevertheless, it deserves a try as seen in some well known examples: Anderson’s spin wave theory based on large S but S=1/2, large-N theory of QCD depends on small 1/N but N=3 in fact. However, here, the fact is we fail.</w:t>
+      </w:r>
+    </w:p>
+    <w:p>
+      <w:pPr>
+        <w:jc w:val="both"/>
+        <w:rPr>
+          <w:sz w:val="24"/>
+          <w:szCs w:val="24"/>
+        </w:rPr>
+      </w:pPr>
+      <w:r>
+        <w:rPr>
+          <w:sz w:val="24"/>
+          <w:szCs w:val="24"/>
+        </w:rPr>
+        <w:t xml:space="preserve">There are no additional diagrams in the first order of 1/N expansion. But going beyond the first order, more terms like (m^2/N^2), (m^3/N^3), (m/N^2), (m^2/N^3) appear. We have added related discussions in the manuscript at the end of </w:t>
+      </w:r>
+      <w:r>
+        <w:rPr>
+          <w:sz w:val="24"/>
+          <w:szCs w:val="24"/>
+        </w:rPr>
+        <w:t>the section “1/N expansion”: “</w:t>
+      </w:r>
+      <w:r>
+        <w:rPr>
+          <w:sz w:val="24"/>
+          <w:szCs w:val="24"/>
+        </w:rPr>
+        <w:t>Finally, we point out that the $m/N$ correction is the property of the first order expansion. Higher orders would lead to other terms like $m/N^2$, $m^2/N^2$, etc. See the discussion section for details.</w:t>
+      </w:r>
+      <w:r>
+        <w:rPr>
+          <w:sz w:val="24"/>
+          <w:szCs w:val="24"/>
+        </w:rPr>
+        <w:t xml:space="preserve">” </w:t>
+      </w:r>
+    </w:p>
+    <w:p>
+      <w:pPr>
+        <w:jc w:val="both"/>
+        <w:rPr>
+          <w:sz w:val="24"/>
+          <w:szCs w:val="24"/>
+        </w:rPr>
+      </w:pPr>
+      <w:r>
+        <w:rPr>
+          <w:sz w:val="24"/>
+          <w:szCs w:val="24"/>
+        </w:rPr>
+        <w:t>Besides that, we have also added a remark in the discussion section: “</w:t>
+      </w:r>
+      <w:r>
+        <w:rPr>
+          <w:sz w:val="24"/>
+          <w:szCs w:val="24"/>
+        </w:rPr>
+        <w:t>(3) In order to go beyond the first order perturbation, one need calculate more diagrams. For example, in the vacuum polarization diagrams, the bare $Z$-lines should be replaced by dressed ones and give corrections of order $o(m/N)$ (corresponding to the first order). Then the self energy is corrected to $o(m^2/N^2)$. Repeating the above steps (a self-consistent procedure) would generate all orders of $(m/N)^{1,2,3\cdots}$. Besides the above diagrams, one can further consider the vertex correction terms, which yield other terms such as $o(1/N^2)$, $o(m/N^2)$ and so on.</w:t>
+      </w:r>
+      <w:r>
+        <w:rPr>
+          <w:sz w:val="24"/>
+          <w:szCs w:val="24"/>
+        </w:rPr>
+        <w:t>”</w:t>
+      </w:r>
+    </w:p>
+    <w:p>
+      <w:pPr>
+        <w:jc w:val="both"/>
+        <w:rPr>
+          <w:sz w:val="24"/>
+          <w:szCs w:val="24"/>
+        </w:rPr>
+      </w:pPr>
+    </w:p>
+    <w:p>
+      <w:pPr>
+        <w:jc w:val="both"/>
+        <w:rPr>
+          <w:sz w:val="24"/>
+          <w:szCs w:val="24"/>
+        </w:rPr>
+      </w:pPr>
+      <w:r>
         <w:rPr>
           <w:rFonts w:hint="eastAsia"/>
-          <w:color w:val="000000" w:themeColor="text1"/>
+          <w:sz w:val="24"/>
+          <w:szCs w:val="24"/>
+        </w:rPr>
+        <w:t>&gt;</w:t>
+      </w:r>
+      <w:r>
+        <w:rPr>
+          <w:sz w:val="24"/>
+          <w:szCs w:val="24"/>
+        </w:rPr>
+        <w:t>&gt;Referee: “</w:t>
+      </w:r>
+      <w:r>
+        <w:rPr>
+          <w:sz w:val="24"/>
+          <w:szCs w:val="24"/>
+        </w:rPr>
+        <w:t>Are there (other) applications of the non-linear sigma model on</w:t>
+      </w:r>
+      <w:r>
+        <w:rPr>
+          <w:sz w:val="24"/>
+          <w:szCs w:val="24"/>
+        </w:rPr>
+        <w:t xml:space="preserve"> </w:t>
+      </w:r>
+      <w:r>
+        <w:rPr>
+          <w:sz w:val="24"/>
+          <w:szCs w:val="24"/>
+        </w:rPr>
+        <w:t>U(N)/(U(m)U(N-m)) manifold, especially for 1&lt;m&lt;&lt;N where the results of</w:t>
+      </w:r>
+      <w:r>
+        <w:rPr>
+          <w:sz w:val="24"/>
+          <w:szCs w:val="24"/>
+        </w:rPr>
+        <w:t xml:space="preserve"> </w:t>
+      </w:r>
+      <w:r>
+        <w:rPr>
+          <w:sz w:val="24"/>
+          <w:szCs w:val="24"/>
+        </w:rPr>
+        <w:t>the authors could be applicable?</w:t>
+      </w:r>
+      <w:r>
+        <w:rPr>
+          <w:sz w:val="24"/>
+          <w:szCs w:val="24"/>
+        </w:rPr>
+        <w:t>”</w:t>
+      </w:r>
+    </w:p>
+    <w:p>
+      <w:pPr>
+        <w:jc w:val="both"/>
+        <w:rPr>
+          <w:sz w:val="24"/>
+          <w:szCs w:val="24"/>
+        </w:rPr>
+      </w:pPr>
+      <w:r>
+        <w:rPr>
+          <w:sz w:val="24"/>
+          <w:szCs w:val="24"/>
+        </w:rPr>
+        <w:t xml:space="preserve">We are motivated by cold atom physics, and right now we can only apply it in the cold atom system “by </w:t>
+      </w:r>
+      <w:r>
+        <w:rPr>
+          <w:sz w:val="24"/>
+          <w:szCs w:val="24"/>
+        </w:rPr>
+        <w:t>loading $m$ atoms with hyperfine spin $(N-1)/2$ in A-site and $(N-m)$ atoms in B-site to ac</w:t>
+      </w:r>
+      <w:r>
+        <w:rPr>
+          <w:sz w:val="24"/>
+          <w:szCs w:val="24"/>
+        </w:rPr>
+        <w:t>hieve such an AF critical point” as discussed in the final section.</w:t>
+      </w:r>
+    </w:p>
+    <w:p>
+      <w:pPr>
+        <w:jc w:val="both"/>
+        <w:rPr>
+          <w:sz w:val="24"/>
+          <w:szCs w:val="24"/>
+        </w:rPr>
+      </w:pPr>
+    </w:p>
+    <w:p>
+      <w:pPr>
+        <w:jc w:val="both"/>
+        <w:rPr>
           <w:sz w:val="24"/>
           <w:szCs w:val="24"/>
         </w:rPr>
@@ -1028,7 +1907,30 @@
       <w:r>
         <w:rPr>
           <w:rFonts w:hint="eastAsia"/>
-          <w:color w:val="000000" w:themeColor="text1"/>
+          <w:sz w:val="24"/>
+          <w:szCs w:val="24"/>
+        </w:rPr>
+        <w:t>A</w:t>
+      </w:r>
+      <w:r>
+        <w:rPr>
+          <w:sz w:val="24"/>
+          <w:szCs w:val="24"/>
+        </w:rPr>
+        <w:t>bove all, we hope the Referee could reconsider our manuscript.</w:t>
+      </w:r>
+    </w:p>
+    <w:p>
+      <w:pPr>
+        <w:jc w:val="both"/>
+        <w:rPr>
+          <w:sz w:val="24"/>
+          <w:szCs w:val="24"/>
+        </w:rPr>
+      </w:pPr>
+      <w:r>
+        <w:rPr>
+          <w:rFonts w:hint="eastAsia"/>
           <w:sz w:val="24"/>
           <w:szCs w:val="24"/>
         </w:rPr>
@@ -1036,7 +1938,6 @@
       </w:r>
       <w:r>
         <w:rPr>
-          <w:color w:val="000000" w:themeColor="text1"/>
           <w:sz w:val="24"/>
           <w:szCs w:val="24"/>
         </w:rPr>
@@ -1051,6 +1952,13 @@
           <w:szCs w:val="24"/>
         </w:rPr>
       </w:pPr>
+      <w:r>
+        <w:rPr>
+          <w:sz w:val="24"/>
+          <w:szCs w:val="24"/>
+        </w:rPr>
+        <w:t xml:space="preserve"> </w:t>
+      </w:r>
     </w:p>
     <w:p>
       <w:pPr>
@@ -1088,14 +1996,7 @@
           <w:sz w:val="24"/>
           <w:szCs w:val="24"/>
         </w:rPr>
-        <w:t>the Second</w:t>
-      </w:r>
-      <w:r>
-        <w:rPr>
-          <w:sz w:val="24"/>
-          <w:szCs w:val="24"/>
-        </w:rPr>
-        <w:t xml:space="preserve"> Referee</w:t>
+        <w:t>the Third Referee</w:t>
       </w:r>
       <w:r>
         <w:rPr>
@@ -1146,7 +2047,376 @@
           <w:sz w:val="24"/>
           <w:szCs w:val="24"/>
         </w:rPr>
-        <w:t>We first thank the Referee for his appreciation of the importance of this work. The replies to his/her questions are listed below.</w:t>
+        <w:lastRenderedPageBreak/>
+        <w:t xml:space="preserve">We first thank the Referee for his/her positive judgement of our work: “interesting, timely and worth reading” which </w:t>
+      </w:r>
+      <w:r>
+        <w:rPr>
+          <w:color w:val="000000" w:themeColor="text1"/>
+          <w:sz w:val="24"/>
+          <w:szCs w:val="24"/>
+        </w:rPr>
+        <w:t>encourages us so much. The replies to his/her questions/suggestions are listed below.</w:t>
+      </w:r>
+    </w:p>
+    <w:p>
+      <w:pPr>
+        <w:jc w:val="both"/>
+        <w:rPr>
+          <w:color w:val="000000" w:themeColor="text1"/>
+          <w:sz w:val="24"/>
+          <w:szCs w:val="24"/>
+        </w:rPr>
+      </w:pPr>
+    </w:p>
+    <w:p>
+      <w:pPr>
+        <w:jc w:val="both"/>
+        <w:rPr>
+          <w:color w:val="000000" w:themeColor="text1"/>
+          <w:sz w:val="24"/>
+          <w:szCs w:val="24"/>
+        </w:rPr>
+      </w:pPr>
+      <w:r>
+        <w:rPr>
+          <w:rFonts w:hint="eastAsia"/>
+          <w:color w:val="000000" w:themeColor="text1"/>
+          <w:sz w:val="24"/>
+          <w:szCs w:val="24"/>
+        </w:rPr>
+        <w:t>&gt;</w:t>
+      </w:r>
+      <w:r>
+        <w:rPr>
+          <w:color w:val="000000" w:themeColor="text1"/>
+          <w:sz w:val="24"/>
+          <w:szCs w:val="24"/>
+        </w:rPr>
+        <w:t>&gt;Referee: “</w:t>
+      </w:r>
+      <w:r>
+        <w:rPr>
+          <w:color w:val="000000" w:themeColor="text1"/>
+          <w:sz w:val="24"/>
+          <w:szCs w:val="24"/>
+        </w:rPr>
+        <w:t>State more clearly what precisely is the novel result in the paper.</w:t>
+      </w:r>
+      <w:r>
+        <w:rPr>
+          <w:color w:val="000000" w:themeColor="text1"/>
+          <w:sz w:val="24"/>
+          <w:szCs w:val="24"/>
+        </w:rPr>
+        <w:t xml:space="preserve"> </w:t>
+      </w:r>
+      <w:r>
+        <w:rPr>
+          <w:color w:val="000000" w:themeColor="text1"/>
+          <w:sz w:val="24"/>
+          <w:szCs w:val="24"/>
+        </w:rPr>
+        <w:t>I suspect it is the derivation of the model, and the eq. 22, but am</w:t>
+      </w:r>
+      <w:r>
+        <w:rPr>
+          <w:color w:val="000000" w:themeColor="text1"/>
+          <w:sz w:val="24"/>
+          <w:szCs w:val="24"/>
+        </w:rPr>
+        <w:t xml:space="preserve"> </w:t>
+      </w:r>
+      <w:r>
+        <w:rPr>
+          <w:color w:val="000000" w:themeColor="text1"/>
+          <w:sz w:val="24"/>
+          <w:szCs w:val="24"/>
+        </w:rPr>
+        <w:t xml:space="preserve">not quite sure. </w:t>
+      </w:r>
+      <w:r>
+        <w:rPr>
+          <w:color w:val="FF0000"/>
+          <w:sz w:val="24"/>
+          <w:szCs w:val="24"/>
+        </w:rPr>
+        <w:t>The paper must contain some new result to be publishable.</w:t>
+      </w:r>
+      <w:r>
+        <w:rPr>
+          <w:color w:val="000000" w:themeColor="text1"/>
+          <w:sz w:val="24"/>
+          <w:szCs w:val="24"/>
+        </w:rPr>
+        <w:t>”</w:t>
+      </w:r>
+      <w:r>
+        <w:rPr>
+          <w:color w:val="000000" w:themeColor="text1"/>
+          <w:sz w:val="24"/>
+          <w:szCs w:val="24"/>
+        </w:rPr>
+        <w:t xml:space="preserve"> </w:t>
+      </w:r>
+      <w:r>
+        <w:rPr>
+          <w:color w:val="FF0000"/>
+          <w:sz w:val="24"/>
+          <w:szCs w:val="24"/>
+        </w:rPr>
+        <w:t>(DW: This is the most difficult to answer.)</w:t>
+      </w:r>
+    </w:p>
+    <w:p>
+      <w:pPr>
+        <w:jc w:val="both"/>
+        <w:rPr>
+          <w:color w:val="000000" w:themeColor="text1"/>
+          <w:sz w:val="24"/>
+          <w:szCs w:val="24"/>
+        </w:rPr>
+      </w:pPr>
+      <w:r>
+        <w:rPr>
+          <w:color w:val="000000" w:themeColor="text1"/>
+          <w:sz w:val="24"/>
+          <w:szCs w:val="24"/>
+        </w:rPr>
+        <w:t xml:space="preserve">The Referee’s understanding is quite correct. The two particle exponents </w:t>
+      </w:r>
+      <w:r>
+        <w:rPr>
+          <w:color w:val="000000" w:themeColor="text1"/>
+          <w:sz w:val="24"/>
+          <w:szCs w:val="24"/>
+        </w:rPr>
+        <w:t xml:space="preserve">of AF moment </w:t>
+      </w:r>
+      <w:r>
+        <w:rPr>
+          <w:color w:val="000000" w:themeColor="text1"/>
+          <w:sz w:val="24"/>
+          <w:szCs w:val="24"/>
+        </w:rPr>
+        <w:t xml:space="preserve">are gauge invariant and measurable in experiments directly. This is just one of the motivation of this work. The other “new” result is just hidden in the derivation of the model. It provides a physical realization </w:t>
+      </w:r>
+      <w:r>
+        <w:rPr>
+          <w:color w:val="000000" w:themeColor="text1"/>
+          <w:sz w:val="24"/>
+          <w:szCs w:val="24"/>
+        </w:rPr>
+        <w:t xml:space="preserve">of such a novel critical point </w:t>
+      </w:r>
+      <w:r>
+        <w:rPr>
+          <w:sz w:val="24"/>
+          <w:szCs w:val="24"/>
+        </w:rPr>
+        <w:t xml:space="preserve">“by </w:t>
+      </w:r>
+      <w:r>
+        <w:rPr>
+          <w:sz w:val="24"/>
+          <w:szCs w:val="24"/>
+        </w:rPr>
+        <w:t>loading $m$ atoms with hyperfine spin $(N-1)/2$ in A-site and $(N-m)$ atoms in B-site to ac</w:t>
+      </w:r>
+      <w:r>
+        <w:rPr>
+          <w:sz w:val="24"/>
+          <w:szCs w:val="24"/>
+        </w:rPr>
+        <w:t>hieve such an AF critical point” as highlighted in the final section. In previous works by Macfarla</w:t>
+      </w:r>
+      <w:r>
+        <w:rPr>
+          <w:sz w:val="24"/>
+          <w:szCs w:val="24"/>
+        </w:rPr>
+        <w:t>ne, Hikami and others, they</w:t>
+      </w:r>
+      <w:r>
+        <w:rPr>
+          <w:sz w:val="24"/>
+          <w:szCs w:val="24"/>
+        </w:rPr>
+        <w:t xml:space="preserve"> just conceive</w:t>
+      </w:r>
+      <w:r>
+        <w:rPr>
+          <w:sz w:val="24"/>
+          <w:szCs w:val="24"/>
+        </w:rPr>
+        <w:t>d</w:t>
+      </w:r>
+      <w:r>
+        <w:rPr>
+          <w:sz w:val="24"/>
+          <w:szCs w:val="24"/>
+        </w:rPr>
+        <w:t xml:space="preserve"> such a model by symmetry analysis without physical applications. In this work, we put it in the cold atom background and derive it from a physical configuration. We believe this is an important step to revive this old model and arouse the interests of cold atom physicists</w:t>
+      </w:r>
+      <w:r>
+        <w:rPr>
+          <w:sz w:val="24"/>
+          <w:szCs w:val="24"/>
+        </w:rPr>
+        <w:t xml:space="preserve"> or</w:t>
+      </w:r>
+      <w:r>
+        <w:rPr>
+          <w:sz w:val="24"/>
+          <w:szCs w:val="24"/>
+        </w:rPr>
+        <w:t xml:space="preserve"> more general readers. </w:t>
+      </w:r>
+    </w:p>
+    <w:p>
+      <w:pPr>
+        <w:jc w:val="both"/>
+        <w:rPr>
+          <w:color w:val="000000" w:themeColor="text1"/>
+          <w:sz w:val="24"/>
+          <w:szCs w:val="24"/>
+        </w:rPr>
+      </w:pPr>
+    </w:p>
+    <w:p>
+      <w:pPr>
+        <w:jc w:val="both"/>
+        <w:rPr>
+          <w:color w:val="000000" w:themeColor="text1"/>
+          <w:sz w:val="24"/>
+          <w:szCs w:val="24"/>
+        </w:rPr>
+      </w:pPr>
+      <w:r>
+        <w:rPr>
+          <w:rFonts w:hint="eastAsia"/>
+          <w:color w:val="000000" w:themeColor="text1"/>
+          <w:sz w:val="24"/>
+          <w:szCs w:val="24"/>
+        </w:rPr>
+        <w:t>&gt;</w:t>
+      </w:r>
+      <w:r>
+        <w:rPr>
+          <w:color w:val="000000" w:themeColor="text1"/>
+          <w:sz w:val="24"/>
+          <w:szCs w:val="24"/>
+        </w:rPr>
+        <w:t>&gt;Referee: “</w:t>
+      </w:r>
+      <w:r>
+        <w:rPr>
+          <w:color w:val="000000" w:themeColor="text1"/>
+          <w:sz w:val="24"/>
+          <w:szCs w:val="24"/>
+        </w:rPr>
+        <w:t>Correct eq. 7, in which Z and Z^\dagger, should presumably exchange</w:t>
+      </w:r>
+      <w:r>
+        <w:rPr>
+          <w:color w:val="000000" w:themeColor="text1"/>
+          <w:sz w:val="24"/>
+          <w:szCs w:val="24"/>
+        </w:rPr>
+        <w:t xml:space="preserve"> </w:t>
+      </w:r>
+      <w:r>
+        <w:rPr>
+          <w:color w:val="000000" w:themeColor="text1"/>
+          <w:sz w:val="24"/>
+          <w:szCs w:val="24"/>
+        </w:rPr>
+        <w:t>places, and the last term has the whole trace squared. (Z^dagger Z is</w:t>
+      </w:r>
+      <w:r>
+        <w:rPr>
+          <w:color w:val="000000" w:themeColor="text1"/>
+          <w:sz w:val="24"/>
+          <w:szCs w:val="24"/>
+        </w:rPr>
+        <w:t xml:space="preserve"> </w:t>
+      </w:r>
+      <w:r>
+        <w:rPr>
+          <w:color w:val="000000" w:themeColor="text1"/>
+          <w:sz w:val="24"/>
+          <w:szCs w:val="24"/>
+        </w:rPr>
+        <w:t>a m-dimensional matrix, whereas Z Z^\dagger is not, in my</w:t>
+      </w:r>
+      <w:r>
+        <w:rPr>
+          <w:color w:val="000000" w:themeColor="text1"/>
+          <w:sz w:val="24"/>
+          <w:szCs w:val="24"/>
+        </w:rPr>
+        <w:t xml:space="preserve"> </w:t>
+      </w:r>
+      <w:r>
+        <w:rPr>
+          <w:color w:val="000000" w:themeColor="text1"/>
+          <w:sz w:val="24"/>
+          <w:szCs w:val="24"/>
+        </w:rPr>
+        <w:t>understanding)</w:t>
+      </w:r>
+      <w:r>
+        <w:rPr>
+          <w:color w:val="000000" w:themeColor="text1"/>
+          <w:sz w:val="24"/>
+          <w:szCs w:val="24"/>
+        </w:rPr>
+        <w:t>”</w:t>
+      </w:r>
+    </w:p>
+    <w:p>
+      <w:pPr>
+        <w:jc w:val="both"/>
+        <w:rPr>
+          <w:rFonts w:hint="eastAsia"/>
+          <w:color w:val="000000" w:themeColor="text1"/>
+          <w:sz w:val="24"/>
+          <w:szCs w:val="24"/>
+        </w:rPr>
+      </w:pPr>
+      <w:r>
+        <w:rPr>
+          <w:rFonts w:hint="eastAsia"/>
+          <w:color w:val="000000" w:themeColor="text1"/>
+          <w:sz w:val="24"/>
+          <w:szCs w:val="24"/>
+        </w:rPr>
+        <w:t>Z</w:t>
+      </w:r>
+      <w:r>
+        <w:rPr>
+          <w:color w:val="000000" w:themeColor="text1"/>
+          <w:sz w:val="24"/>
+          <w:szCs w:val="24"/>
+        </w:rPr>
+        <w:t xml:space="preserve">’Z is a m-dimensional matrix, while ZZ’ is a N-dimensional matrix. </w:t>
+      </w:r>
+      <w:r>
+        <w:rPr>
+          <w:rFonts w:hint="eastAsia"/>
+          <w:color w:val="000000" w:themeColor="text1"/>
+          <w:sz w:val="24"/>
+          <w:szCs w:val="24"/>
+        </w:rPr>
+        <w:t>In eq.7, due to the trace operation, both ZZ</w:t>
+      </w:r>
+      <w:r>
+        <w:rPr>
+          <w:color w:val="000000" w:themeColor="text1"/>
+          <w:sz w:val="24"/>
+          <w:szCs w:val="24"/>
+        </w:rPr>
+        <w:t xml:space="preserve">’ and Z’Z are correct, i.e. Tr(ZZ’ZZ’)=Tr(Z’ZZ’Z). The second term is the square of the whole trace. We have changed it to [Tr(ZZ’)]^2 for clarity. </w:t>
       </w:r>
     </w:p>
     <w:p>
@@ -1182,55 +2452,55 @@
           <w:sz w:val="24"/>
           <w:szCs w:val="24"/>
         </w:rPr>
-        <w:t>What determines the choice of m for a given physical system? The</w:t>
-      </w:r>
-      <w:r>
-        <w:rPr>
-          <w:color w:val="000000" w:themeColor="text1"/>
-          <w:sz w:val="24"/>
-          <w:szCs w:val="24"/>
-        </w:rPr>
-        <w:t xml:space="preserve"> </w:t>
-      </w:r>
-      <w:r>
-        <w:rPr>
-          <w:color w:val="000000" w:themeColor="text1"/>
-          <w:sz w:val="24"/>
-          <w:szCs w:val="24"/>
-        </w:rPr>
-        <w:t>authors refer to QMC works [28,29], but even there it is not evident</w:t>
-      </w:r>
-      <w:r>
-        <w:rPr>
-          <w:color w:val="000000" w:themeColor="text1"/>
-          <w:sz w:val="24"/>
-          <w:szCs w:val="24"/>
-        </w:rPr>
-        <w:t xml:space="preserve"> </w:t>
-      </w:r>
-      <w:r>
-        <w:rPr>
-          <w:color w:val="000000" w:themeColor="text1"/>
-          <w:sz w:val="24"/>
-          <w:szCs w:val="24"/>
-        </w:rPr>
-        <w:t>what dictates the choice m=N/2 apart from higher symmetry. Why the</w:t>
-      </w:r>
-      <w:r>
-        <w:rPr>
-          <w:color w:val="000000" w:themeColor="text1"/>
-          <w:sz w:val="24"/>
-          <w:szCs w:val="24"/>
-        </w:rPr>
-        <w:t xml:space="preserve"> </w:t>
-      </w:r>
-      <w:r>
-        <w:rPr>
-          <w:color w:val="000000" w:themeColor="text1"/>
-          <w:sz w:val="24"/>
-          <w:szCs w:val="24"/>
-        </w:rPr>
-        <w:t>critical exponents should depend on m at all?</w:t>
+        <w:t>For completeness and reader's benefit, discuss the transformation</w:t>
+      </w:r>
+      <w:r>
+        <w:rPr>
+          <w:color w:val="000000" w:themeColor="text1"/>
+          <w:sz w:val="24"/>
+          <w:szCs w:val="24"/>
+        </w:rPr>
+        <w:t xml:space="preserve"> </w:t>
+      </w:r>
+      <w:r>
+        <w:rPr>
+          <w:color w:val="000000" w:themeColor="text1"/>
+          <w:sz w:val="24"/>
+          <w:szCs w:val="24"/>
+        </w:rPr>
+        <w:t>property of the field Z under U(m) U(N-m), and the local vs. global</w:t>
+      </w:r>
+      <w:r>
+        <w:rPr>
+          <w:color w:val="000000" w:themeColor="text1"/>
+          <w:sz w:val="24"/>
+          <w:szCs w:val="24"/>
+        </w:rPr>
+        <w:t xml:space="preserve"> </w:t>
+      </w:r>
+      <w:r>
+        <w:rPr>
+          <w:color w:val="000000" w:themeColor="text1"/>
+          <w:sz w:val="24"/>
+          <w:szCs w:val="24"/>
+        </w:rPr>
+        <w:t>invariance of the eq. 10, for example. The paper is too sketchy on</w:t>
+      </w:r>
+      <w:r>
+        <w:rPr>
+          <w:color w:val="000000" w:themeColor="text1"/>
+          <w:sz w:val="24"/>
+          <w:szCs w:val="24"/>
+        </w:rPr>
+        <w:t xml:space="preserve"> </w:t>
+      </w:r>
+      <w:r>
+        <w:rPr>
+          <w:color w:val="000000" w:themeColor="text1"/>
+          <w:sz w:val="24"/>
+          <w:szCs w:val="24"/>
+        </w:rPr>
+        <w:t>this important issue.</w:t>
       </w:r>
       <w:r>
         <w:rPr>
@@ -1245,48 +2515,140 @@
       <w:pPr>
         <w:jc w:val="both"/>
         <w:rPr>
-          <w:sz w:val="24"/>
-          <w:szCs w:val="24"/>
-        </w:rPr>
-      </w:pPr>
-      <w:r>
-        <w:rPr>
-          <w:sz w:val="24"/>
-          <w:szCs w:val="24"/>
-        </w:rPr>
-        <w:t xml:space="preserve">The parameter m is the number of the atoms in A-sublattice and (N-m) ones in B-sublattice. We highlight such a physical realization in this version in two places: one is </w:t>
-      </w:r>
-      <w:r>
-        <w:rPr>
+          <w:color w:val="000000" w:themeColor="text1"/>
+          <w:sz w:val="24"/>
+          <w:szCs w:val="24"/>
+        </w:rPr>
+      </w:pPr>
+      <w:r>
+        <w:rPr>
+          <w:rFonts w:hint="eastAsia"/>
+          <w:color w:val="000000" w:themeColor="text1"/>
+          <w:sz w:val="24"/>
+          <w:szCs w:val="24"/>
+        </w:rPr>
+        <w:t xml:space="preserve">We are </w:t>
+      </w:r>
+      <w:r>
+        <w:rPr>
+          <w:color w:val="000000" w:themeColor="text1"/>
+          <w:sz w:val="24"/>
+          <w:szCs w:val="24"/>
+        </w:rPr>
+        <w:t>sorry to neg</w:t>
+      </w:r>
+      <w:r>
+        <w:rPr>
+          <w:color w:val="000000" w:themeColor="text1"/>
+          <w:sz w:val="24"/>
+          <w:szCs w:val="24"/>
+        </w:rPr>
+        <w:t>lect the discussion about the symmetry of the model as it has already been discussed by MacFarlane, Hikami, Duerksen and Maharana (Refs.40-43). However, in this version, we accept the Referee’s suggestion to add the discussion of the symmetries for the benefit of general readers. Below Eq.10, we add that “</w:t>
+      </w:r>
+      <w:r>
+        <w:rPr>
+          <w:color w:val="000000" w:themeColor="text1"/>
+          <w:sz w:val="24"/>
+          <w:szCs w:val="24"/>
+        </w:rPr>
+        <w:t>The action is invariant under a global $U(N)$ and a local $U(m)$ transformations: $Z\rightarrow U_NZU_m$ and $A_\mu\rightarrow U_m^\dag A_\mu U_m-iU^\dag\partial_\mu U$.</w:t>
+      </w:r>
+      <w:r>
+        <w:rPr>
+          <w:color w:val="000000" w:themeColor="text1"/>
+          <w:sz w:val="24"/>
+          <w:szCs w:val="24"/>
+        </w:rPr>
+        <w:t>”</w:t>
+      </w:r>
+    </w:p>
+    <w:p>
+      <w:pPr>
+        <w:jc w:val="both"/>
+        <w:rPr>
+          <w:color w:val="000000" w:themeColor="text1"/>
+          <w:sz w:val="24"/>
+          <w:szCs w:val="24"/>
+        </w:rPr>
+      </w:pPr>
+    </w:p>
+    <w:p>
+      <w:pPr>
+        <w:jc w:val="both"/>
+        <w:rPr>
+          <w:color w:val="000000" w:themeColor="text1"/>
+          <w:sz w:val="24"/>
+          <w:szCs w:val="24"/>
+        </w:rPr>
+      </w:pPr>
+      <w:r>
+        <w:rPr>
+          <w:color w:val="000000" w:themeColor="text1"/>
           <w:sz w:val="24"/>
           <w:szCs w:val="24"/>
         </w:rPr>
         <w:lastRenderedPageBreak/>
-        <w:t>above Eq.2 and the other in the discussion section</w:t>
-      </w:r>
-      <w:r>
-        <w:rPr>
-          <w:sz w:val="24"/>
-          <w:szCs w:val="24"/>
-        </w:rPr>
-        <w:t>:</w:t>
-      </w:r>
-      <w:r>
-        <w:rPr>
-          <w:sz w:val="24"/>
-          <w:szCs w:val="24"/>
-        </w:rPr>
-        <w:t xml:space="preserve"> “</w:t>
-      </w:r>
-      <w:r>
-        <w:rPr>
-          <w:sz w:val="24"/>
-          <w:szCs w:val="24"/>
-        </w:rPr>
-        <w:t>Our theoretical predictions can be checked in cold atom experiments by loading $m$ atoms with hyperfine spin $(N-1)/2$ in A-site and $(N-m)$ atoms in B-site to achieve such an AF critical point.</w:t>
-      </w:r>
-      <w:r>
-        <w:rPr>
+        <w:t>&gt;&gt;Referee: “</w:t>
+      </w:r>
+      <w:r>
+        <w:rPr>
+          <w:color w:val="000000" w:themeColor="text1"/>
+          <w:sz w:val="24"/>
+          <w:szCs w:val="24"/>
+        </w:rPr>
+        <w:t>I do not understand the discussion on the "renormalized classical</w:t>
+      </w:r>
+      <w:r>
+        <w:rPr>
+          <w:color w:val="000000" w:themeColor="text1"/>
+          <w:sz w:val="24"/>
+          <w:szCs w:val="24"/>
+        </w:rPr>
+        <w:t xml:space="preserve"> </w:t>
+      </w:r>
+      <w:r>
+        <w:rPr>
+          <w:color w:val="000000" w:themeColor="text1"/>
+          <w:sz w:val="24"/>
+          <w:szCs w:val="24"/>
+        </w:rPr>
+        <w:t>region" after eq. 11. The quantum model should presumably be d+1 -</w:t>
+      </w:r>
+      <w:r>
+        <w:rPr>
+          <w:color w:val="000000" w:themeColor="text1"/>
+          <w:sz w:val="24"/>
+          <w:szCs w:val="24"/>
+        </w:rPr>
+        <w:t xml:space="preserve"> </w:t>
+      </w:r>
+      <w:r>
+        <w:rPr>
+          <w:color w:val="000000" w:themeColor="text1"/>
+          <w:sz w:val="24"/>
+          <w:szCs w:val="24"/>
+        </w:rPr>
+        <w:t>dimensional version of the classical d-dimensional model. Is there</w:t>
+      </w:r>
+      <w:r>
+        <w:rPr>
+          <w:color w:val="000000" w:themeColor="text1"/>
+          <w:sz w:val="24"/>
+          <w:szCs w:val="24"/>
+        </w:rPr>
+        <w:t xml:space="preserve"> </w:t>
+      </w:r>
+      <w:r>
+        <w:rPr>
+          <w:color w:val="000000" w:themeColor="text1"/>
+          <w:sz w:val="24"/>
+          <w:szCs w:val="24"/>
+        </w:rPr>
+        <w:t>anything more to it here than this?</w:t>
+      </w:r>
+      <w:r>
+        <w:rPr>
+          <w:color w:val="000000" w:themeColor="text1"/>
           <w:sz w:val="24"/>
           <w:szCs w:val="24"/>
         </w:rPr>
@@ -1297,83 +2659,39 @@
       <w:pPr>
         <w:jc w:val="both"/>
         <w:rPr>
-          <w:sz w:val="24"/>
-          <w:szCs w:val="24"/>
-        </w:rPr>
-      </w:pPr>
-      <w:r>
-        <w:rPr>
           <w:rFonts w:hint="eastAsia"/>
-          <w:sz w:val="24"/>
-          <w:szCs w:val="24"/>
-        </w:rPr>
-        <w:t>T</w:t>
-      </w:r>
-      <w:r>
-        <w:rPr>
-          <w:sz w:val="24"/>
-          <w:szCs w:val="24"/>
-        </w:rPr>
-        <w:t xml:space="preserve">he critical exponents do not depend on m in large N limit. But in the first order expansion, they do depend on m. The simplest way to explain </w:t>
-      </w:r>
-      <w:r>
-        <w:rPr>
-          <w:sz w:val="24"/>
-          <w:szCs w:val="24"/>
-        </w:rPr>
-        <w:t>such a</w:t>
-      </w:r>
-      <w:r>
-        <w:rPr>
-          <w:sz w:val="24"/>
-          <w:szCs w:val="24"/>
-        </w:rPr>
-        <w:t xml:space="preserve"> dependence is to check to self energy diagram of the Z field. Summation of internal spin indices give a global factor m as seen in Eq.18. </w:t>
-      </w:r>
-      <w:r>
-        <w:rPr>
-          <w:sz w:val="24"/>
-          <w:szCs w:val="24"/>
-        </w:rPr>
-        <w:t>As a result, \eta_z should depend on m because it is extracted from the the k^2log(k) term of the self energy directly. We have added related discussions in the manuscript below Eq.25: “</w:t>
-      </w:r>
-      <w:r>
-        <w:rPr>
-          <w:sz w:val="24"/>
-          <w:szCs w:val="24"/>
-        </w:rPr>
-        <w:t>Such a behavior can be understood by counting the internal spin components: the vacuum polarizations of $i\lambda$ and $A$ as shown in Fig.</w:t>
-      </w:r>
-      <w:r>
-        <w:rPr>
-          <w:sz w:val="24"/>
-          <w:szCs w:val="24"/>
-        </w:rPr>
-        <w:t>1</w:t>
-      </w:r>
-      <w:r>
-        <w:rPr>
-          <w:sz w:val="24"/>
-          <w:szCs w:val="24"/>
-        </w:rPr>
-        <w:t>(a,b) are of order $N$, and thus the self energy</w:t>
-      </w:r>
-      <w:r>
-        <w:rPr>
-          <w:sz w:val="24"/>
-          <w:szCs w:val="24"/>
-        </w:rPr>
-        <w:t xml:space="preserve"> as shown in Fig.1</w:t>
-      </w:r>
-      <w:r>
-        <w:rPr>
-          <w:sz w:val="24"/>
-          <w:szCs w:val="24"/>
-        </w:rPr>
-        <w:t>(c) is of order $m/N$. Since $\eta_z$ is extracted from the self energy directly, its first order correction must be of order $m/N$.</w:t>
-      </w:r>
-      <w:r>
-        <w:rPr>
+          <w:color w:val="000000" w:themeColor="text1"/>
+          <w:sz w:val="24"/>
+          <w:szCs w:val="24"/>
+        </w:rPr>
+      </w:pPr>
+      <w:r>
+        <w:rPr>
+          <w:color w:val="000000" w:themeColor="text1"/>
+          <w:sz w:val="24"/>
+          <w:szCs w:val="24"/>
+        </w:rPr>
+        <w:t xml:space="preserve">In fact, the term of “renormalized classical region” is borrowed from Chubukov, Sachdev &amp; Ye (Ref.34), Starykh (Ref.35) and Irkhin, Katanian &amp; Katsnelson (Ref.36). It means when we solve critical exponents for a classical thermodynamic phase transition, the quantum fluctuations play no role and can be safely neglected by keeping only zero frequency in Matsubara frequency summations. We </w:t>
+      </w:r>
+      <w:r>
+        <w:rPr>
+          <w:color w:val="000000" w:themeColor="text1"/>
+          <w:sz w:val="24"/>
+          <w:szCs w:val="24"/>
+        </w:rPr>
+        <w:t>add more explanations about it in the new version at the end of section II: “</w:t>
+      </w:r>
+      <w:r>
+        <w:rPr>
+          <w:color w:val="000000" w:themeColor="text1"/>
+          <w:sz w:val="24"/>
+          <w:szCs w:val="24"/>
+        </w:rPr>
+        <w:t>we will only consider the renormalized classical region (keeping only zero frequency in Matsubara summations by neglecting quantum fluctuations) since it is sufficient to obtain the critical exponents for a thermodynamic phase transition.</w:t>
+      </w:r>
+      <w:r>
+        <w:rPr>
+          <w:color w:val="000000" w:themeColor="text1"/>
           <w:sz w:val="24"/>
           <w:szCs w:val="24"/>
         </w:rPr>
@@ -1384,512 +2702,103 @@
       <w:pPr>
         <w:jc w:val="both"/>
         <w:rPr>
+          <w:color w:val="000000" w:themeColor="text1"/>
+          <w:sz w:val="24"/>
+          <w:szCs w:val="24"/>
+        </w:rPr>
+      </w:pPr>
+    </w:p>
+    <w:p>
+      <w:pPr>
+        <w:jc w:val="both"/>
+        <w:rPr>
+          <w:color w:val="000000" w:themeColor="text1"/>
+          <w:sz w:val="24"/>
+          <w:szCs w:val="24"/>
+        </w:rPr>
+      </w:pPr>
+      <w:r>
+        <w:rPr>
+          <w:color w:val="000000" w:themeColor="text1"/>
+          <w:sz w:val="24"/>
+          <w:szCs w:val="24"/>
+        </w:rPr>
+        <w:t>&gt;&gt;Referee: “</w:t>
+      </w:r>
+      <w:r>
+        <w:rPr>
+          <w:color w:val="000000" w:themeColor="text1"/>
+          <w:sz w:val="24"/>
+          <w:szCs w:val="24"/>
+        </w:rPr>
+        <w:t>Ask a colleague to correct many subtle mistakes in English, for a</w:t>
+      </w:r>
+      <w:r>
+        <w:rPr>
+          <w:color w:val="000000" w:themeColor="text1"/>
+          <w:sz w:val="24"/>
+          <w:szCs w:val="24"/>
+        </w:rPr>
+        <w:t xml:space="preserve"> </w:t>
+      </w:r>
+      <w:r>
+        <w:rPr>
+          <w:color w:val="000000" w:themeColor="text1"/>
+          <w:sz w:val="24"/>
+          <w:szCs w:val="24"/>
+        </w:rPr>
+        <w:t>better read.</w:t>
+      </w:r>
+      <w:r>
+        <w:rPr>
+          <w:color w:val="000000" w:themeColor="text1"/>
+          <w:sz w:val="24"/>
+          <w:szCs w:val="24"/>
+        </w:rPr>
+        <w:t>”</w:t>
+      </w:r>
+    </w:p>
+    <w:p>
+      <w:pPr>
+        <w:jc w:val="both"/>
+        <w:rPr>
+          <w:color w:val="000000" w:themeColor="text1"/>
+          <w:sz w:val="24"/>
+          <w:szCs w:val="24"/>
+        </w:rPr>
+      </w:pPr>
+      <w:r>
+        <w:rPr>
+          <w:color w:val="000000" w:themeColor="text1"/>
+          <w:sz w:val="24"/>
+          <w:szCs w:val="24"/>
+        </w:rPr>
+        <w:t xml:space="preserve">We did pay a lot of efforts to the English written. Some grammar mistakes are corrected and some expressions are polished for better understanding. </w:t>
+      </w:r>
+    </w:p>
+    <w:p>
+      <w:pPr>
+        <w:jc w:val="both"/>
+        <w:rPr>
+          <w:color w:val="0000CC"/>
+          <w:sz w:val="24"/>
+          <w:szCs w:val="24"/>
+        </w:rPr>
+      </w:pPr>
+    </w:p>
+    <w:p>
+      <w:pPr>
+        <w:jc w:val="both"/>
+        <w:rPr>
+          <w:color w:val="000000" w:themeColor="text1"/>
+          <w:sz w:val="24"/>
+          <w:szCs w:val="24"/>
+        </w:rPr>
+      </w:pPr>
+      <w:r>
+        <w:rPr>
           <w:rFonts w:hint="eastAsia"/>
-          <w:sz w:val="24"/>
-          <w:szCs w:val="24"/>
-        </w:rPr>
-      </w:pPr>
-    </w:p>
-    <w:p>
-      <w:pPr>
-        <w:jc w:val="both"/>
-        <w:rPr>
-          <w:sz w:val="24"/>
-          <w:szCs w:val="24"/>
-        </w:rPr>
-      </w:pPr>
-      <w:r>
-        <w:rPr>
-          <w:sz w:val="24"/>
-          <w:szCs w:val="24"/>
-        </w:rPr>
-        <w:t>&gt;&gt;Referee: “</w:t>
-      </w:r>
-      <w:r>
-        <w:rPr>
-          <w:sz w:val="24"/>
-          <w:szCs w:val="24"/>
-        </w:rPr>
-        <w:t>The obtained results for the critical exponents, Eqs. (22)-(24) of</w:t>
-      </w:r>
-      <w:r>
-        <w:rPr>
-          <w:sz w:val="24"/>
-          <w:szCs w:val="24"/>
-        </w:rPr>
-        <w:t xml:space="preserve"> </w:t>
-      </w:r>
-      <w:r>
-        <w:rPr>
-          <w:sz w:val="24"/>
-          <w:szCs w:val="24"/>
-        </w:rPr>
-        <w:t>the paper depend on N/m only. Is that the property of first-order 1/N</w:t>
-      </w:r>
-      <w:r>
-        <w:rPr>
-          <w:sz w:val="24"/>
-          <w:szCs w:val="24"/>
-        </w:rPr>
-        <w:t xml:space="preserve"> </w:t>
-      </w:r>
-      <w:r>
-        <w:rPr>
-          <w:sz w:val="24"/>
-          <w:szCs w:val="24"/>
-        </w:rPr>
-        <w:t>expansion only? Are there any qualitative arguments why does that</w:t>
-      </w:r>
-      <w:r>
-        <w:rPr>
-          <w:sz w:val="24"/>
-          <w:szCs w:val="24"/>
-        </w:rPr>
-        <w:t xml:space="preserve"> </w:t>
-      </w:r>
-      <w:r>
-        <w:rPr>
-          <w:sz w:val="24"/>
-          <w:szCs w:val="24"/>
-        </w:rPr>
-        <w:t>happen?</w:t>
-      </w:r>
-    </w:p>
-    <w:p>
-      <w:pPr>
-        <w:jc w:val="both"/>
-        <w:rPr>
-          <w:sz w:val="24"/>
-          <w:szCs w:val="24"/>
-        </w:rPr>
-      </w:pPr>
-      <w:r>
-        <w:rPr>
-          <w:sz w:val="24"/>
-          <w:szCs w:val="24"/>
-        </w:rPr>
-        <w:t xml:space="preserve">This question has some overlap with the above one. The m/N-behavior can be obtained by analyzing the order of the diagrams. </w:t>
-      </w:r>
-      <w:r>
-        <w:rPr>
-          <w:sz w:val="24"/>
-          <w:szCs w:val="24"/>
-        </w:rPr>
-        <w:t>We have added related discussions in the manuscript below Eq.25: “</w:t>
-      </w:r>
-      <w:r>
-        <w:rPr>
-          <w:sz w:val="24"/>
-          <w:szCs w:val="24"/>
-        </w:rPr>
-        <w:t>Such a behavior can be understood by counting the internal spin components: the vacuum polarizations of $i\lambda$ and $A$</w:t>
-      </w:r>
-      <w:r>
-        <w:rPr>
-          <w:sz w:val="24"/>
-          <w:szCs w:val="24"/>
-        </w:rPr>
-        <w:t xml:space="preserve"> as shown in Fig.1</w:t>
-      </w:r>
-      <w:r>
-        <w:rPr>
-          <w:sz w:val="24"/>
-          <w:szCs w:val="24"/>
-        </w:rPr>
-        <w:t>(a,b) are of order $N$, and thus the self energy</w:t>
-      </w:r>
-      <w:r>
-        <w:rPr>
-          <w:sz w:val="24"/>
-          <w:szCs w:val="24"/>
-        </w:rPr>
-        <w:t xml:space="preserve"> as shown in Fig.1</w:t>
-      </w:r>
-      <w:r>
-        <w:rPr>
-          <w:sz w:val="24"/>
-          <w:szCs w:val="24"/>
-        </w:rPr>
-        <w:t>(c) is of order $m/N$. Since $\eta_z$ is extracted from the self energy directly, its first order co</w:t>
-      </w:r>
-      <w:r>
-        <w:rPr>
-          <w:sz w:val="24"/>
-          <w:szCs w:val="24"/>
-        </w:rPr>
-        <w:t xml:space="preserve">rrection must be of order $m/N$. </w:t>
-      </w:r>
-      <w:r>
-        <w:rPr>
-          <w:sz w:val="24"/>
-          <w:szCs w:val="24"/>
-        </w:rPr>
-        <w:t>The remaining exponents, especially the two particle ones can be analyzed by considering more diagrams as shown in Fig.</w:t>
-      </w:r>
-      <w:r>
-        <w:rPr>
-          <w:sz w:val="24"/>
-          <w:szCs w:val="24"/>
-        </w:rPr>
-        <w:t>2</w:t>
-      </w:r>
-      <w:r>
-        <w:rPr>
-          <w:sz w:val="24"/>
-          <w:szCs w:val="24"/>
-        </w:rPr>
-        <w:t>.</w:t>
-      </w:r>
-      <w:r>
-        <w:rPr>
-          <w:sz w:val="24"/>
-          <w:szCs w:val="24"/>
-        </w:rPr>
-        <w:t>”</w:t>
-      </w:r>
-    </w:p>
-    <w:p>
-      <w:pPr>
-        <w:jc w:val="both"/>
-        <w:rPr>
-          <w:sz w:val="24"/>
-          <w:szCs w:val="24"/>
-        </w:rPr>
-      </w:pPr>
-    </w:p>
-    <w:p>
-      <w:pPr>
-        <w:jc w:val="both"/>
-        <w:rPr>
-          <w:rFonts w:hint="eastAsia"/>
-          <w:sz w:val="24"/>
-          <w:szCs w:val="24"/>
-        </w:rPr>
-      </w:pPr>
-      <w:r>
-        <w:rPr>
-          <w:rFonts w:hint="eastAsia"/>
-          <w:sz w:val="24"/>
-          <w:szCs w:val="24"/>
-        </w:rPr>
-        <w:t>&gt;</w:t>
-      </w:r>
-      <w:r>
-        <w:rPr>
-          <w:sz w:val="24"/>
-          <w:szCs w:val="24"/>
-        </w:rPr>
-        <w:t>&gt;Referee: “</w:t>
-      </w:r>
-      <w:r>
-        <w:rPr>
-          <w:sz w:val="24"/>
-          <w:szCs w:val="24"/>
-        </w:rPr>
-        <w:t>During the calculation the authors implicitly assume m&lt;&lt;N while in</w:t>
-      </w:r>
-      <w:r>
-        <w:rPr>
-          <w:sz w:val="24"/>
-          <w:szCs w:val="24"/>
-        </w:rPr>
-        <w:t xml:space="preserve"> </w:t>
-      </w:r>
-      <w:r>
-        <w:rPr>
-          <w:sz w:val="24"/>
-          <w:szCs w:val="24"/>
-        </w:rPr>
-        <w:t>the Discussion they apply the results to m=N/2 case, clearly violating</w:t>
-      </w:r>
-      <w:r>
-        <w:rPr>
-          <w:sz w:val="24"/>
-          <w:szCs w:val="24"/>
-        </w:rPr>
-        <w:t xml:space="preserve"> </w:t>
-      </w:r>
-      <w:r>
-        <w:rPr>
-          <w:sz w:val="24"/>
-          <w:szCs w:val="24"/>
-        </w:rPr>
-        <w:t>the mentioned assumption. What additional class of diagrams start to</w:t>
-      </w:r>
-      <w:r>
-        <w:rPr>
-          <w:sz w:val="24"/>
-          <w:szCs w:val="24"/>
-        </w:rPr>
-        <w:t xml:space="preserve"> </w:t>
-      </w:r>
-      <w:r>
-        <w:rPr>
-          <w:sz w:val="24"/>
-          <w:szCs w:val="24"/>
-        </w:rPr>
-        <w:t>contribute in the first order of 1/N expansion if m is of order of N?</w:t>
-      </w:r>
-      <w:r>
-        <w:rPr>
-          <w:sz w:val="24"/>
-          <w:szCs w:val="24"/>
-        </w:rPr>
-        <w:t xml:space="preserve"> </w:t>
-      </w:r>
-      <w:r>
-        <w:rPr>
-          <w:sz w:val="24"/>
-          <w:szCs w:val="24"/>
-        </w:rPr>
-        <w:t>Is there a possibility to sum this additional class of diagrams? If</w:t>
-      </w:r>
-      <w:r>
-        <w:rPr>
-          <w:sz w:val="24"/>
-          <w:szCs w:val="24"/>
-        </w:rPr>
-        <w:t xml:space="preserve"> </w:t>
-      </w:r>
-      <w:r>
-        <w:rPr>
-          <w:sz w:val="24"/>
-          <w:szCs w:val="24"/>
-        </w:rPr>
-        <w:t>not, the authors can not extend their results to m=N/2 case.</w:t>
-      </w:r>
-      <w:r>
-        <w:rPr>
-          <w:sz w:val="24"/>
-          <w:szCs w:val="24"/>
-        </w:rPr>
-        <w:t>”</w:t>
-      </w:r>
-    </w:p>
-    <w:p>
-      <w:pPr>
-        <w:jc w:val="both"/>
-        <w:rPr>
-          <w:sz w:val="24"/>
-          <w:szCs w:val="24"/>
-        </w:rPr>
-      </w:pPr>
-      <w:r>
-        <w:rPr>
-          <w:sz w:val="24"/>
-          <w:szCs w:val="24"/>
-        </w:rPr>
-        <w:t>Our calculations are bas</w:t>
-      </w:r>
-      <w:r>
-        <w:rPr>
-          <w:sz w:val="24"/>
-          <w:szCs w:val="24"/>
-        </w:rPr>
-        <w:t>ed on 1/N expansion but the results show m/N dependence. Therefore, applying to m=N/2 is not safe. Nevertheless, it deserves a try as seen in some well known examples: Anderson’s spin wave theory based on large S but S=1/2, large-N theory of QCD depends on small 1/N but N=3 in fact. However, here, the fact is we fail.</w:t>
-      </w:r>
-    </w:p>
-    <w:p>
-      <w:pPr>
-        <w:jc w:val="both"/>
-        <w:rPr>
-          <w:sz w:val="24"/>
-          <w:szCs w:val="24"/>
-        </w:rPr>
-      </w:pPr>
-      <w:r>
-        <w:rPr>
-          <w:sz w:val="24"/>
-          <w:szCs w:val="24"/>
-        </w:rPr>
-        <w:t xml:space="preserve">There are no additional diagrams in the first order of 1/N expansion. But going beyond the first order, more terms like (m^2/N^2), (m^3/N^3), (m/N^2), (m^2/N^3) appear. We </w:t>
-      </w:r>
-      <w:r>
-        <w:rPr>
-          <w:sz w:val="24"/>
-          <w:szCs w:val="24"/>
-        </w:rPr>
-        <w:lastRenderedPageBreak/>
-        <w:t xml:space="preserve">have added related discussions in the manuscript at the end of </w:t>
-      </w:r>
-      <w:r>
-        <w:rPr>
-          <w:sz w:val="24"/>
-          <w:szCs w:val="24"/>
-        </w:rPr>
-        <w:t>the section “1/N expansion”: “</w:t>
-      </w:r>
-      <w:r>
-        <w:rPr>
-          <w:sz w:val="24"/>
-          <w:szCs w:val="24"/>
-        </w:rPr>
-        <w:t>Finally, we point out that the $m/N$ correction is the property of the first order expansion. Higher orders would lead to other terms like $m/N^2$, $m^2/N^2$, etc. See the discussion section for details.</w:t>
-      </w:r>
-      <w:r>
-        <w:rPr>
-          <w:sz w:val="24"/>
-          <w:szCs w:val="24"/>
-        </w:rPr>
-        <w:t xml:space="preserve">” </w:t>
-      </w:r>
-    </w:p>
-    <w:p>
-      <w:pPr>
-        <w:jc w:val="both"/>
-        <w:rPr>
-          <w:sz w:val="24"/>
-          <w:szCs w:val="24"/>
-        </w:rPr>
-      </w:pPr>
-      <w:r>
-        <w:rPr>
-          <w:sz w:val="24"/>
-          <w:szCs w:val="24"/>
-        </w:rPr>
-        <w:t>Besides that, we have also added a remark in the discussion section: “</w:t>
-      </w:r>
-      <w:r>
-        <w:rPr>
-          <w:sz w:val="24"/>
-          <w:szCs w:val="24"/>
-        </w:rPr>
-        <w:t>(3) In order to go beyond the first order perturbation, one need calculate more diagrams. For example, in the vacuum polarization diagrams, the bare $Z$-lines should be replaced by dressed ones and give corrections of order $o(m/N)$ (corresponding to the first order). Then the self energy is corrected to $o(m^2/N^2)$. Repeating the above steps (a self-consistent procedure) would generate all orders of $(m/N)^{1,2,3\cdots}$. Besides the above diagrams, one can further consider the vertex correction terms, which yield other terms such as $o(1/N^2)$, $o(m/N^2)$ and so on.</w:t>
-      </w:r>
-      <w:r>
-        <w:rPr>
-          <w:sz w:val="24"/>
-          <w:szCs w:val="24"/>
-        </w:rPr>
-        <w:t>”</w:t>
-      </w:r>
-    </w:p>
-    <w:p>
-      <w:pPr>
-        <w:jc w:val="both"/>
-        <w:rPr>
-          <w:rFonts w:hint="eastAsia"/>
-          <w:sz w:val="24"/>
-          <w:szCs w:val="24"/>
-        </w:rPr>
-      </w:pPr>
-    </w:p>
-    <w:p>
-      <w:pPr>
-        <w:jc w:val="both"/>
-        <w:rPr>
-          <w:sz w:val="24"/>
-          <w:szCs w:val="24"/>
-        </w:rPr>
-      </w:pPr>
-      <w:r>
-        <w:rPr>
-          <w:rFonts w:hint="eastAsia"/>
-          <w:sz w:val="24"/>
-          <w:szCs w:val="24"/>
-        </w:rPr>
-        <w:t>&gt;</w:t>
-      </w:r>
-      <w:r>
-        <w:rPr>
-          <w:sz w:val="24"/>
-          <w:szCs w:val="24"/>
-        </w:rPr>
-        <w:t>&gt;Referee: “</w:t>
-      </w:r>
-      <w:r>
-        <w:rPr>
-          <w:sz w:val="24"/>
-          <w:szCs w:val="24"/>
-        </w:rPr>
-        <w:t>Are there (other) applications of the non-linear sigma model on</w:t>
-      </w:r>
-      <w:r>
-        <w:rPr>
-          <w:sz w:val="24"/>
-          <w:szCs w:val="24"/>
-        </w:rPr>
-        <w:t xml:space="preserve"> </w:t>
-      </w:r>
-      <w:r>
-        <w:rPr>
-          <w:sz w:val="24"/>
-          <w:szCs w:val="24"/>
-        </w:rPr>
-        <w:t>U(N)/(U(m)U(N-m)) manifold, especially for 1&lt;m&lt;&lt;N where the results of</w:t>
-      </w:r>
-      <w:r>
-        <w:rPr>
-          <w:sz w:val="24"/>
-          <w:szCs w:val="24"/>
-        </w:rPr>
-        <w:t xml:space="preserve"> </w:t>
-      </w:r>
-      <w:r>
-        <w:rPr>
-          <w:sz w:val="24"/>
-          <w:szCs w:val="24"/>
-        </w:rPr>
-        <w:t>the authors could be applicable?</w:t>
-      </w:r>
-      <w:r>
-        <w:rPr>
-          <w:sz w:val="24"/>
-          <w:szCs w:val="24"/>
-        </w:rPr>
-        <w:t>”</w:t>
-      </w:r>
-    </w:p>
-    <w:p>
-      <w:pPr>
-        <w:jc w:val="both"/>
-        <w:rPr>
-          <w:sz w:val="24"/>
-          <w:szCs w:val="24"/>
-        </w:rPr>
-      </w:pPr>
-      <w:r>
-        <w:rPr>
-          <w:sz w:val="24"/>
-          <w:szCs w:val="24"/>
-        </w:rPr>
-        <w:t xml:space="preserve">We are motivated by cold atom physics, and right now we can only apply it in the cold atom system “by </w:t>
-      </w:r>
-      <w:r>
-        <w:rPr>
-          <w:sz w:val="24"/>
-          <w:szCs w:val="24"/>
-        </w:rPr>
-        <w:t>loading $m$ atoms with hyperfine spin $(N-1)/2$ in A-site and $(N-m)$ atoms in B-site to ac</w:t>
-      </w:r>
-      <w:r>
-        <w:rPr>
-          <w:sz w:val="24"/>
-          <w:szCs w:val="24"/>
-        </w:rPr>
-        <w:t>hieve such an AF critical point” as discussed in the final section.</w:t>
-      </w:r>
-    </w:p>
-    <w:p>
-      <w:pPr>
-        <w:jc w:val="both"/>
-        <w:rPr>
-          <w:sz w:val="24"/>
-          <w:szCs w:val="24"/>
-        </w:rPr>
-      </w:pPr>
-    </w:p>
-    <w:p>
-      <w:pPr>
-        <w:jc w:val="both"/>
-        <w:rPr>
-          <w:sz w:val="24"/>
-          <w:szCs w:val="24"/>
-        </w:rPr>
-      </w:pPr>
-      <w:r>
-        <w:rPr>
-          <w:rFonts w:hint="eastAsia"/>
+          <w:color w:val="000000" w:themeColor="text1"/>
           <w:sz w:val="24"/>
           <w:szCs w:val="24"/>
         </w:rPr>
@@ -1897,787 +2806,6 @@
       </w:r>
       <w:r>
         <w:rPr>
-          <w:sz w:val="24"/>
-          <w:szCs w:val="24"/>
-        </w:rPr>
-        <w:t>bove all, we hope the Referee could reconsider our manuscript.</w:t>
-      </w:r>
-    </w:p>
-    <w:p>
-      <w:pPr>
-        <w:jc w:val="both"/>
-        <w:rPr>
-          <w:rFonts w:hint="eastAsia"/>
-          <w:sz w:val="24"/>
-          <w:szCs w:val="24"/>
-        </w:rPr>
-      </w:pPr>
-      <w:r>
-        <w:rPr>
-          <w:rFonts w:hint="eastAsia"/>
-          <w:sz w:val="24"/>
-          <w:szCs w:val="24"/>
-        </w:rPr>
-        <w:t>T</w:t>
-      </w:r>
-      <w:r>
-        <w:rPr>
-          <w:sz w:val="24"/>
-          <w:szCs w:val="24"/>
-        </w:rPr>
-        <w:t>hank you.</w:t>
-      </w:r>
-    </w:p>
-    <w:p>
-      <w:pPr>
-        <w:jc w:val="both"/>
-        <w:rPr>
-          <w:sz w:val="24"/>
-          <w:szCs w:val="24"/>
-        </w:rPr>
-      </w:pPr>
-      <w:r>
-        <w:rPr>
-          <w:sz w:val="24"/>
-          <w:szCs w:val="24"/>
-        </w:rPr>
-        <w:t xml:space="preserve"> </w:t>
-      </w:r>
-    </w:p>
-    <w:p>
-      <w:pPr>
-        <w:jc w:val="both"/>
-        <w:rPr>
-          <w:sz w:val="24"/>
-          <w:szCs w:val="24"/>
-        </w:rPr>
-      </w:pPr>
-      <w:r>
-        <w:rPr>
-          <w:sz w:val="24"/>
-          <w:szCs w:val="24"/>
-        </w:rPr>
-        <w:t>======================================</w:t>
-      </w:r>
-    </w:p>
-    <w:p>
-      <w:pPr>
-        <w:jc w:val="both"/>
-        <w:rPr>
-          <w:sz w:val="24"/>
-          <w:szCs w:val="24"/>
-        </w:rPr>
-      </w:pPr>
-      <w:r>
-        <w:rPr>
-          <w:sz w:val="24"/>
-          <w:szCs w:val="24"/>
-        </w:rPr>
-        <w:t xml:space="preserve">Reply to </w:t>
-      </w:r>
-      <w:r>
-        <w:rPr>
-          <w:sz w:val="24"/>
-          <w:szCs w:val="24"/>
-        </w:rPr>
-        <w:t>the Third</w:t>
-      </w:r>
-      <w:r>
-        <w:rPr>
-          <w:sz w:val="24"/>
-          <w:szCs w:val="24"/>
-        </w:rPr>
-        <w:t xml:space="preserve"> Referee</w:t>
-      </w:r>
-      <w:r>
-        <w:rPr>
-          <w:sz w:val="24"/>
-          <w:szCs w:val="24"/>
-        </w:rPr>
-        <w:t>:</w:t>
-      </w:r>
-    </w:p>
-    <w:p>
-      <w:pPr>
-        <w:jc w:val="both"/>
-        <w:rPr>
-          <w:color w:val="0000CC"/>
-          <w:sz w:val="24"/>
-          <w:szCs w:val="24"/>
-        </w:rPr>
-      </w:pPr>
-      <w:r>
-        <w:rPr>
-          <w:sz w:val="24"/>
-          <w:szCs w:val="24"/>
-        </w:rPr>
-        <w:t>======================================</w:t>
-      </w:r>
-      <w:r>
-        <w:rPr>
-          <w:rFonts w:hint="eastAsia"/>
-          <w:color w:val="0000CC"/>
-          <w:sz w:val="24"/>
-          <w:szCs w:val="24"/>
-        </w:rPr>
-        <w:t xml:space="preserve"> </w:t>
-      </w:r>
-    </w:p>
-    <w:p>
-      <w:pPr>
-        <w:jc w:val="both"/>
-        <w:rPr>
-          <w:color w:val="000000" w:themeColor="text1"/>
-          <w:sz w:val="24"/>
-          <w:szCs w:val="24"/>
-        </w:rPr>
-      </w:pPr>
-      <w:r>
-        <w:rPr>
-          <w:color w:val="000000" w:themeColor="text1"/>
-          <w:sz w:val="24"/>
-          <w:szCs w:val="24"/>
-        </w:rPr>
-        <w:t xml:space="preserve">We first thank the Referee for his/her positive judgement of our work: “interesting, timely and worth reading” which </w:t>
-      </w:r>
-      <w:r>
-        <w:rPr>
-          <w:color w:val="000000" w:themeColor="text1"/>
-          <w:sz w:val="24"/>
-          <w:szCs w:val="24"/>
-        </w:rPr>
-        <w:t>encourages us so much. The replies to his/her questions/suggestions are listed below.</w:t>
-      </w:r>
-    </w:p>
-    <w:p>
-      <w:pPr>
-        <w:jc w:val="both"/>
-        <w:rPr>
-          <w:color w:val="000000" w:themeColor="text1"/>
-          <w:sz w:val="24"/>
-          <w:szCs w:val="24"/>
-        </w:rPr>
-      </w:pPr>
-    </w:p>
-    <w:p>
-      <w:pPr>
-        <w:jc w:val="both"/>
-        <w:rPr>
-          <w:color w:val="000000" w:themeColor="text1"/>
-          <w:sz w:val="24"/>
-          <w:szCs w:val="24"/>
-        </w:rPr>
-      </w:pPr>
-      <w:r>
-        <w:rPr>
-          <w:rFonts w:hint="eastAsia"/>
-          <w:color w:val="000000" w:themeColor="text1"/>
-          <w:sz w:val="24"/>
-          <w:szCs w:val="24"/>
-        </w:rPr>
-        <w:t>&gt;</w:t>
-      </w:r>
-      <w:r>
-        <w:rPr>
-          <w:color w:val="000000" w:themeColor="text1"/>
-          <w:sz w:val="24"/>
-          <w:szCs w:val="24"/>
-        </w:rPr>
-        <w:t>&gt;Referee: “</w:t>
-      </w:r>
-      <w:r>
-        <w:rPr>
-          <w:color w:val="000000" w:themeColor="text1"/>
-          <w:sz w:val="24"/>
-          <w:szCs w:val="24"/>
-        </w:rPr>
-        <w:t>State more clearly what precisely is the novel result in the paper.</w:t>
-      </w:r>
-      <w:r>
-        <w:rPr>
-          <w:color w:val="000000" w:themeColor="text1"/>
-          <w:sz w:val="24"/>
-          <w:szCs w:val="24"/>
-        </w:rPr>
-        <w:t xml:space="preserve"> </w:t>
-      </w:r>
-      <w:r>
-        <w:rPr>
-          <w:color w:val="000000" w:themeColor="text1"/>
-          <w:sz w:val="24"/>
-          <w:szCs w:val="24"/>
-        </w:rPr>
-        <w:t>I suspect it is the derivation of the model, and the eq. 22, but am</w:t>
-      </w:r>
-      <w:r>
-        <w:rPr>
-          <w:color w:val="000000" w:themeColor="text1"/>
-          <w:sz w:val="24"/>
-          <w:szCs w:val="24"/>
-        </w:rPr>
-        <w:t xml:space="preserve"> </w:t>
-      </w:r>
-      <w:r>
-        <w:rPr>
-          <w:color w:val="000000" w:themeColor="text1"/>
-          <w:sz w:val="24"/>
-          <w:szCs w:val="24"/>
-        </w:rPr>
-        <w:t xml:space="preserve">not quite sure. </w:t>
-      </w:r>
-      <w:r>
-        <w:rPr>
-          <w:color w:val="FF0000"/>
-          <w:sz w:val="24"/>
-          <w:szCs w:val="24"/>
-        </w:rPr>
-        <w:t>The paper must contain some new result to be</w:t>
-      </w:r>
-      <w:r>
-        <w:rPr>
-          <w:color w:val="FF0000"/>
-          <w:sz w:val="24"/>
-          <w:szCs w:val="24"/>
-        </w:rPr>
-        <w:t xml:space="preserve"> </w:t>
-      </w:r>
-      <w:r>
-        <w:rPr>
-          <w:color w:val="FF0000"/>
-          <w:sz w:val="24"/>
-          <w:szCs w:val="24"/>
-        </w:rPr>
-        <w:t>publishable.</w:t>
-      </w:r>
-      <w:r>
-        <w:rPr>
-          <w:color w:val="000000" w:themeColor="text1"/>
-          <w:sz w:val="24"/>
-          <w:szCs w:val="24"/>
-        </w:rPr>
-        <w:t>”</w:t>
-      </w:r>
-      <w:r>
-        <w:rPr>
-          <w:color w:val="000000" w:themeColor="text1"/>
-          <w:sz w:val="24"/>
-          <w:szCs w:val="24"/>
-        </w:rPr>
-        <w:t xml:space="preserve"> </w:t>
-      </w:r>
-      <w:r>
-        <w:rPr>
-          <w:color w:val="FF0000"/>
-          <w:sz w:val="24"/>
-          <w:szCs w:val="24"/>
-        </w:rPr>
-        <w:t>(DW: This is the most difficult to answer.)</w:t>
-      </w:r>
-    </w:p>
-    <w:p>
-      <w:pPr>
-        <w:jc w:val="both"/>
-        <w:rPr>
-          <w:color w:val="000000" w:themeColor="text1"/>
-          <w:sz w:val="24"/>
-          <w:szCs w:val="24"/>
-        </w:rPr>
-      </w:pPr>
-      <w:r>
-        <w:rPr>
-          <w:color w:val="000000" w:themeColor="text1"/>
-          <w:sz w:val="24"/>
-          <w:szCs w:val="24"/>
-        </w:rPr>
-        <w:lastRenderedPageBreak/>
-        <w:t xml:space="preserve">The Referee’s understanding is quite correct. The two particle exponents are gauge invariant and measurable in experiments directly. This is just one of the motivation of this work. The other “new” result is just hidden in the derivation of the model. It provides a physical realization </w:t>
-      </w:r>
-      <w:r>
-        <w:rPr>
-          <w:color w:val="000000" w:themeColor="text1"/>
-          <w:sz w:val="24"/>
-          <w:szCs w:val="24"/>
-        </w:rPr>
-        <w:t xml:space="preserve">of such a novel critical point </w:t>
-      </w:r>
-      <w:r>
-        <w:rPr>
-          <w:sz w:val="24"/>
-          <w:szCs w:val="24"/>
-        </w:rPr>
-        <w:t xml:space="preserve">“by </w:t>
-      </w:r>
-      <w:r>
-        <w:rPr>
-          <w:sz w:val="24"/>
-          <w:szCs w:val="24"/>
-        </w:rPr>
-        <w:t>loading $m$ atoms with hyperfine spin $(N-1)/2$ in A-site and $(N-m)$ atoms in B-site to ac</w:t>
-      </w:r>
-      <w:r>
-        <w:rPr>
-          <w:sz w:val="24"/>
-          <w:szCs w:val="24"/>
-        </w:rPr>
-        <w:t xml:space="preserve">hieve such an AF critical point” as </w:t>
-      </w:r>
-      <w:r>
-        <w:rPr>
-          <w:sz w:val="24"/>
-          <w:szCs w:val="24"/>
-        </w:rPr>
-        <w:t>highlighted</w:t>
-      </w:r>
-      <w:r>
-        <w:rPr>
-          <w:sz w:val="24"/>
-          <w:szCs w:val="24"/>
-        </w:rPr>
-        <w:t xml:space="preserve"> in the final section.</w:t>
-      </w:r>
-      <w:r>
-        <w:rPr>
-          <w:sz w:val="24"/>
-          <w:szCs w:val="24"/>
-        </w:rPr>
-        <w:t xml:space="preserve"> In previous works by Macfarlane , Hikami and others, people just conceive such a model by symmetry analysis without physical applications. In this work, we put it in the cold atom background and derive it from a physical configuration. We believe this is an important step to revive this old model and arouse the interests of cold atom physicists</w:t>
-      </w:r>
-      <w:r>
-        <w:rPr>
-          <w:sz w:val="24"/>
-          <w:szCs w:val="24"/>
-        </w:rPr>
-        <w:t xml:space="preserve"> or</w:t>
-      </w:r>
-      <w:bookmarkStart w:id="0" w:name="_GoBack"/>
-      <w:bookmarkEnd w:id="0"/>
-      <w:r>
-        <w:rPr>
-          <w:sz w:val="24"/>
-          <w:szCs w:val="24"/>
-        </w:rPr>
-        <w:t xml:space="preserve"> more general readers. </w:t>
-      </w:r>
-    </w:p>
-    <w:p>
-      <w:pPr>
-        <w:jc w:val="both"/>
-        <w:rPr>
-          <w:rFonts w:hint="eastAsia"/>
-          <w:color w:val="000000" w:themeColor="text1"/>
-          <w:sz w:val="24"/>
-          <w:szCs w:val="24"/>
-        </w:rPr>
-      </w:pPr>
-    </w:p>
-    <w:p>
-      <w:pPr>
-        <w:jc w:val="both"/>
-        <w:rPr>
-          <w:color w:val="000000" w:themeColor="text1"/>
-          <w:sz w:val="24"/>
-          <w:szCs w:val="24"/>
-        </w:rPr>
-      </w:pPr>
-      <w:r>
-        <w:rPr>
-          <w:rFonts w:hint="eastAsia"/>
-          <w:color w:val="000000" w:themeColor="text1"/>
-          <w:sz w:val="24"/>
-          <w:szCs w:val="24"/>
-        </w:rPr>
-        <w:t>&gt;</w:t>
-      </w:r>
-      <w:r>
-        <w:rPr>
-          <w:color w:val="000000" w:themeColor="text1"/>
-          <w:sz w:val="24"/>
-          <w:szCs w:val="24"/>
-        </w:rPr>
-        <w:t>&gt;Referee: “</w:t>
-      </w:r>
-      <w:r>
-        <w:rPr>
-          <w:color w:val="000000" w:themeColor="text1"/>
-          <w:sz w:val="24"/>
-          <w:szCs w:val="24"/>
-        </w:rPr>
-        <w:t>Correct eq. 7, in which Z and Z^\dagger, should presumably exchange</w:t>
-      </w:r>
-      <w:r>
-        <w:rPr>
-          <w:color w:val="000000" w:themeColor="text1"/>
-          <w:sz w:val="24"/>
-          <w:szCs w:val="24"/>
-        </w:rPr>
-        <w:t xml:space="preserve"> </w:t>
-      </w:r>
-      <w:r>
-        <w:rPr>
-          <w:color w:val="000000" w:themeColor="text1"/>
-          <w:sz w:val="24"/>
-          <w:szCs w:val="24"/>
-        </w:rPr>
-        <w:t>places, and the last term has the whole trace squared. (Z^dagger Z is</w:t>
-      </w:r>
-      <w:r>
-        <w:rPr>
-          <w:color w:val="000000" w:themeColor="text1"/>
-          <w:sz w:val="24"/>
-          <w:szCs w:val="24"/>
-        </w:rPr>
-        <w:t xml:space="preserve"> </w:t>
-      </w:r>
-      <w:r>
-        <w:rPr>
-          <w:color w:val="000000" w:themeColor="text1"/>
-          <w:sz w:val="24"/>
-          <w:szCs w:val="24"/>
-        </w:rPr>
-        <w:t>a m-dimensional matrix, whereas Z Z^\dagger is not, in my</w:t>
-      </w:r>
-      <w:r>
-        <w:rPr>
-          <w:color w:val="000000" w:themeColor="text1"/>
-          <w:sz w:val="24"/>
-          <w:szCs w:val="24"/>
-        </w:rPr>
-        <w:t xml:space="preserve"> </w:t>
-      </w:r>
-      <w:r>
-        <w:rPr>
-          <w:color w:val="000000" w:themeColor="text1"/>
-          <w:sz w:val="24"/>
-          <w:szCs w:val="24"/>
-        </w:rPr>
-        <w:t>understanding)</w:t>
-      </w:r>
-      <w:r>
-        <w:rPr>
-          <w:color w:val="000000" w:themeColor="text1"/>
-          <w:sz w:val="24"/>
-          <w:szCs w:val="24"/>
-        </w:rPr>
-        <w:t>”</w:t>
-      </w:r>
-    </w:p>
-    <w:p>
-      <w:pPr>
-        <w:jc w:val="both"/>
-        <w:rPr>
-          <w:color w:val="000000" w:themeColor="text1"/>
-          <w:sz w:val="24"/>
-          <w:szCs w:val="24"/>
-        </w:rPr>
-      </w:pPr>
-    </w:p>
-    <w:p>
-      <w:pPr>
-        <w:jc w:val="both"/>
-        <w:rPr>
-          <w:rFonts w:hint="eastAsia"/>
-          <w:color w:val="000000" w:themeColor="text1"/>
-          <w:sz w:val="24"/>
-          <w:szCs w:val="24"/>
-        </w:rPr>
-      </w:pPr>
-    </w:p>
-    <w:p>
-      <w:pPr>
-        <w:jc w:val="both"/>
-        <w:rPr>
-          <w:color w:val="000000" w:themeColor="text1"/>
-          <w:sz w:val="24"/>
-          <w:szCs w:val="24"/>
-        </w:rPr>
-      </w:pPr>
-      <w:r>
-        <w:rPr>
-          <w:color w:val="000000" w:themeColor="text1"/>
-          <w:sz w:val="24"/>
-          <w:szCs w:val="24"/>
-        </w:rPr>
-        <w:t>&gt;&gt;Referee: “</w:t>
-      </w:r>
-      <w:r>
-        <w:rPr>
-          <w:color w:val="000000" w:themeColor="text1"/>
-          <w:sz w:val="24"/>
-          <w:szCs w:val="24"/>
-        </w:rPr>
-        <w:t>For completeness and reader's benefit, discuss the transformation</w:t>
-      </w:r>
-      <w:r>
-        <w:rPr>
-          <w:color w:val="000000" w:themeColor="text1"/>
-          <w:sz w:val="24"/>
-          <w:szCs w:val="24"/>
-        </w:rPr>
-        <w:t xml:space="preserve"> </w:t>
-      </w:r>
-      <w:r>
-        <w:rPr>
-          <w:color w:val="000000" w:themeColor="text1"/>
-          <w:sz w:val="24"/>
-          <w:szCs w:val="24"/>
-        </w:rPr>
-        <w:t>property of the field Z under U(m) U(N-m), and the local vs. global</w:t>
-      </w:r>
-      <w:r>
-        <w:rPr>
-          <w:color w:val="000000" w:themeColor="text1"/>
-          <w:sz w:val="24"/>
-          <w:szCs w:val="24"/>
-        </w:rPr>
-        <w:t xml:space="preserve"> </w:t>
-      </w:r>
-      <w:r>
-        <w:rPr>
-          <w:color w:val="000000" w:themeColor="text1"/>
-          <w:sz w:val="24"/>
-          <w:szCs w:val="24"/>
-        </w:rPr>
-        <w:t>invariance of the eq. 10, for example. The paper is too sketchy on</w:t>
-      </w:r>
-      <w:r>
-        <w:rPr>
-          <w:color w:val="000000" w:themeColor="text1"/>
-          <w:sz w:val="24"/>
-          <w:szCs w:val="24"/>
-        </w:rPr>
-        <w:t xml:space="preserve"> </w:t>
-      </w:r>
-      <w:r>
-        <w:rPr>
-          <w:color w:val="000000" w:themeColor="text1"/>
-          <w:sz w:val="24"/>
-          <w:szCs w:val="24"/>
-        </w:rPr>
-        <w:t>this important issue.</w:t>
-      </w:r>
-      <w:r>
-        <w:rPr>
-          <w:color w:val="000000" w:themeColor="text1"/>
-          <w:sz w:val="24"/>
-          <w:szCs w:val="24"/>
-        </w:rPr>
-        <w:t>”</w:t>
-      </w:r>
-    </w:p>
-    <w:p>
-      <w:pPr>
-        <w:jc w:val="both"/>
-        <w:rPr>
-          <w:color w:val="000000" w:themeColor="text1"/>
-          <w:sz w:val="24"/>
-          <w:szCs w:val="24"/>
-        </w:rPr>
-      </w:pPr>
-    </w:p>
-    <w:p>
-      <w:pPr>
-        <w:jc w:val="both"/>
-        <w:rPr>
-          <w:rFonts w:hint="eastAsia"/>
-          <w:color w:val="000000" w:themeColor="text1"/>
-          <w:sz w:val="24"/>
-          <w:szCs w:val="24"/>
-        </w:rPr>
-      </w:pPr>
-    </w:p>
-    <w:p>
-      <w:pPr>
-        <w:jc w:val="both"/>
-        <w:rPr>
-          <w:color w:val="000000" w:themeColor="text1"/>
-          <w:sz w:val="24"/>
-          <w:szCs w:val="24"/>
-        </w:rPr>
-      </w:pPr>
-      <w:r>
-        <w:rPr>
-          <w:color w:val="000000" w:themeColor="text1"/>
-          <w:sz w:val="24"/>
-          <w:szCs w:val="24"/>
-        </w:rPr>
-        <w:t>&gt;&gt;Referee: “</w:t>
-      </w:r>
-      <w:r>
-        <w:rPr>
-          <w:color w:val="000000" w:themeColor="text1"/>
-          <w:sz w:val="24"/>
-          <w:szCs w:val="24"/>
-        </w:rPr>
-        <w:t>I do not understand the discussion on the "renormalized classical</w:t>
-      </w:r>
-      <w:r>
-        <w:rPr>
-          <w:color w:val="000000" w:themeColor="text1"/>
-          <w:sz w:val="24"/>
-          <w:szCs w:val="24"/>
-        </w:rPr>
-        <w:t xml:space="preserve"> </w:t>
-      </w:r>
-      <w:r>
-        <w:rPr>
-          <w:color w:val="000000" w:themeColor="text1"/>
-          <w:sz w:val="24"/>
-          <w:szCs w:val="24"/>
-        </w:rPr>
-        <w:t>region" after eq. 11. The quantum model should presumably be d+1 -</w:t>
-      </w:r>
-      <w:r>
-        <w:rPr>
-          <w:color w:val="000000" w:themeColor="text1"/>
-          <w:sz w:val="24"/>
-          <w:szCs w:val="24"/>
-        </w:rPr>
-        <w:t xml:space="preserve"> </w:t>
-      </w:r>
-      <w:r>
-        <w:rPr>
-          <w:color w:val="000000" w:themeColor="text1"/>
-          <w:sz w:val="24"/>
-          <w:szCs w:val="24"/>
-        </w:rPr>
-        <w:t>dimensional version of the classical d-dimensional model. Is there</w:t>
-      </w:r>
-      <w:r>
-        <w:rPr>
-          <w:color w:val="000000" w:themeColor="text1"/>
-          <w:sz w:val="24"/>
-          <w:szCs w:val="24"/>
-        </w:rPr>
-        <w:t xml:space="preserve"> </w:t>
-      </w:r>
-      <w:r>
-        <w:rPr>
-          <w:color w:val="000000" w:themeColor="text1"/>
-          <w:sz w:val="24"/>
-          <w:szCs w:val="24"/>
-        </w:rPr>
-        <w:t>anything more to it here than this?</w:t>
-      </w:r>
-      <w:r>
-        <w:rPr>
-          <w:color w:val="000000" w:themeColor="text1"/>
-          <w:sz w:val="24"/>
-          <w:szCs w:val="24"/>
-        </w:rPr>
-        <w:t>”</w:t>
-      </w:r>
-    </w:p>
-    <w:p>
-      <w:pPr>
-        <w:jc w:val="both"/>
-        <w:rPr>
-          <w:color w:val="000000" w:themeColor="text1"/>
-          <w:sz w:val="24"/>
-          <w:szCs w:val="24"/>
-        </w:rPr>
-      </w:pPr>
-    </w:p>
-    <w:p>
-      <w:pPr>
-        <w:jc w:val="both"/>
-        <w:rPr>
-          <w:rFonts w:hint="eastAsia"/>
-          <w:color w:val="000000" w:themeColor="text1"/>
-          <w:sz w:val="24"/>
-          <w:szCs w:val="24"/>
-        </w:rPr>
-      </w:pPr>
-    </w:p>
-    <w:p>
-      <w:pPr>
-        <w:jc w:val="both"/>
-        <w:rPr>
-          <w:color w:val="000000" w:themeColor="text1"/>
-          <w:sz w:val="24"/>
-          <w:szCs w:val="24"/>
-        </w:rPr>
-      </w:pPr>
-      <w:r>
-        <w:rPr>
-          <w:color w:val="000000" w:themeColor="text1"/>
-          <w:sz w:val="24"/>
-          <w:szCs w:val="24"/>
-        </w:rPr>
-        <w:t>&gt;&gt;Referee: “</w:t>
-      </w:r>
-      <w:r>
-        <w:rPr>
-          <w:color w:val="000000" w:themeColor="text1"/>
-          <w:sz w:val="24"/>
-          <w:szCs w:val="24"/>
-        </w:rPr>
-        <w:t>Ask a colleague to correct many subtle mistakes in English, for a</w:t>
-      </w:r>
-      <w:r>
-        <w:rPr>
-          <w:color w:val="000000" w:themeColor="text1"/>
-          <w:sz w:val="24"/>
-          <w:szCs w:val="24"/>
-        </w:rPr>
-        <w:t xml:space="preserve"> </w:t>
-      </w:r>
-      <w:r>
-        <w:rPr>
-          <w:color w:val="000000" w:themeColor="text1"/>
-          <w:sz w:val="24"/>
-          <w:szCs w:val="24"/>
-        </w:rPr>
-        <w:t>better read.</w:t>
-      </w:r>
-      <w:r>
-        <w:rPr>
-          <w:color w:val="000000" w:themeColor="text1"/>
-          <w:sz w:val="24"/>
-          <w:szCs w:val="24"/>
-        </w:rPr>
-        <w:t>”</w:t>
-      </w:r>
-    </w:p>
-    <w:p>
-      <w:pPr>
-        <w:jc w:val="both"/>
-        <w:rPr>
-          <w:color w:val="0000CC"/>
-          <w:sz w:val="24"/>
-          <w:szCs w:val="24"/>
-        </w:rPr>
-      </w:pPr>
-    </w:p>
-    <w:p>
-      <w:pPr>
-        <w:jc w:val="both"/>
-        <w:rPr>
-          <w:color w:val="0000CC"/>
-          <w:sz w:val="24"/>
-          <w:szCs w:val="24"/>
-        </w:rPr>
-      </w:pPr>
-    </w:p>
-    <w:p>
-      <w:pPr>
-        <w:jc w:val="both"/>
-        <w:rPr>
-          <w:color w:val="000000" w:themeColor="text1"/>
-          <w:sz w:val="24"/>
-          <w:szCs w:val="24"/>
-        </w:rPr>
-      </w:pPr>
-      <w:r>
-        <w:rPr>
-          <w:rFonts w:hint="eastAsia"/>
-          <w:color w:val="000000" w:themeColor="text1"/>
-          <w:sz w:val="24"/>
-          <w:szCs w:val="24"/>
-        </w:rPr>
-        <w:t>A</w:t>
-      </w:r>
-      <w:r>
-        <w:rPr>
           <w:color w:val="000000" w:themeColor="text1"/>
           <w:sz w:val="24"/>
           <w:szCs w:val="24"/>
@@ -2689,7 +2817,6 @@
       <w:pPr>
         <w:jc w:val="both"/>
         <w:rPr>
-          <w:rFonts w:hint="eastAsia"/>
           <w:color w:val="000000" w:themeColor="text1"/>
           <w:sz w:val="24"/>
           <w:szCs w:val="24"/>
@@ -2708,7 +2835,6 @@
       <w:pPr>
         <w:jc w:val="both"/>
         <w:rPr>
-          <w:rFonts w:hint="eastAsia"/>
           <w:color w:val="0000CC"/>
           <w:sz w:val="24"/>
           <w:szCs w:val="24"/>
@@ -2778,6 +2904,95 @@
 <file path=word/numbering.xml><?xml version="1.0" encoding="utf-8"?>
 <w:numbering xmlns:wpc="http://schemas.microsoft.com/office/word/2010/wordprocessingCanvas" xmlns:cx="http://schemas.microsoft.com/office/drawing/2014/chartex" xmlns:mc="http://schemas.openxmlformats.org/markup-compatibility/2006" xmlns:o="urn:schemas-microsoft-com:office:office" xmlns:r="http://schemas.openxmlformats.org/officeDocument/2006/relationships" xmlns:m="http://schemas.openxmlformats.org/officeDocument/2006/math" xmlns:v="urn:schemas-microsoft-com:vml" xmlns:wp14="http://schemas.microsoft.com/office/word/2010/wordprocessingDrawing" xmlns:wp="http://schemas.openxmlformats.org/drawingml/2006/wordprocessingDrawing" xmlns:w10="urn:schemas-microsoft-com:office:word" xmlns:w="http://schemas.openxmlformats.org/wordprocessingml/2006/main" xmlns:w14="http://schemas.microsoft.com/office/word/2010/wordml" xmlns:w15="http://schemas.microsoft.com/office/word/2012/wordml" xmlns:w16se="http://schemas.microsoft.com/office/word/2015/wordml/symex" xmlns:wpg="http://schemas.microsoft.com/office/word/2010/wordprocessingGroup" xmlns:wpi="http://schemas.microsoft.com/office/word/2010/wordprocessingInk" xmlns:wne="http://schemas.microsoft.com/office/word/2006/wordml" xmlns:wps="http://schemas.microsoft.com/office/word/2010/wordprocessingShape" mc:Ignorable="w14 w15 w16se wp14">
   <w:abstractNum w:abstractNumId="0" w15:restartNumberingAfterBreak="0">
+    <w:nsid w:val="179561AE"/>
+    <w:multiLevelType w:val="hybridMultilevel"/>
+    <w:tmpl w:val="D0AA9E58"/>
+    <w:lvl w:ilvl="0" w:tplc="09CA0D7C">
+      <w:start w:val="1"/>
+      <w:numFmt w:val="decimal"/>
+      <w:lvlText w:val="%1."/>
+      <w:lvlJc w:val="left"/>
+      <w:pPr>
+        <w:ind w:left="360" w:hanging="360"/>
+      </w:pPr>
+      <w:rPr>
+        <w:rFonts w:hint="default"/>
+      </w:rPr>
+    </w:lvl>
+    <w:lvl w:ilvl="1" w:tplc="04090019" w:tentative="1">
+      <w:start w:val="1"/>
+      <w:numFmt w:val="lowerLetter"/>
+      <w:lvlText w:val="%2)"/>
+      <w:lvlJc w:val="left"/>
+      <w:pPr>
+        <w:ind w:left="840" w:hanging="420"/>
+      </w:pPr>
+    </w:lvl>
+    <w:lvl w:ilvl="2" w:tplc="0409001B" w:tentative="1">
+      <w:start w:val="1"/>
+      <w:numFmt w:val="lowerRoman"/>
+      <w:lvlText w:val="%3."/>
+      <w:lvlJc w:val="right"/>
+      <w:pPr>
+        <w:ind w:left="1260" w:hanging="420"/>
+      </w:pPr>
+    </w:lvl>
+    <w:lvl w:ilvl="3" w:tplc="0409000F" w:tentative="1">
+      <w:start w:val="1"/>
+      <w:numFmt w:val="decimal"/>
+      <w:lvlText w:val="%4."/>
+      <w:lvlJc w:val="left"/>
+      <w:pPr>
+        <w:ind w:left="1680" w:hanging="420"/>
+      </w:pPr>
+    </w:lvl>
+    <w:lvl w:ilvl="4" w:tplc="04090019" w:tentative="1">
+      <w:start w:val="1"/>
+      <w:numFmt w:val="lowerLetter"/>
+      <w:lvlText w:val="%5)"/>
+      <w:lvlJc w:val="left"/>
+      <w:pPr>
+        <w:ind w:left="2100" w:hanging="420"/>
+      </w:pPr>
+    </w:lvl>
+    <w:lvl w:ilvl="5" w:tplc="0409001B" w:tentative="1">
+      <w:start w:val="1"/>
+      <w:numFmt w:val="lowerRoman"/>
+      <w:lvlText w:val="%6."/>
+      <w:lvlJc w:val="right"/>
+      <w:pPr>
+        <w:ind w:left="2520" w:hanging="420"/>
+      </w:pPr>
+    </w:lvl>
+    <w:lvl w:ilvl="6" w:tplc="0409000F" w:tentative="1">
+      <w:start w:val="1"/>
+      <w:numFmt w:val="decimal"/>
+      <w:lvlText w:val="%7."/>
+      <w:lvlJc w:val="left"/>
+      <w:pPr>
+        <w:ind w:left="2940" w:hanging="420"/>
+      </w:pPr>
+    </w:lvl>
+    <w:lvl w:ilvl="7" w:tplc="04090019" w:tentative="1">
+      <w:start w:val="1"/>
+      <w:numFmt w:val="lowerLetter"/>
+      <w:lvlText w:val="%8)"/>
+      <w:lvlJc w:val="left"/>
+      <w:pPr>
+        <w:ind w:left="3360" w:hanging="420"/>
+      </w:pPr>
+    </w:lvl>
+    <w:lvl w:ilvl="8" w:tplc="0409001B" w:tentative="1">
+      <w:start w:val="1"/>
+      <w:numFmt w:val="lowerRoman"/>
+      <w:lvlText w:val="%9."/>
+      <w:lvlJc w:val="right"/>
+      <w:pPr>
+        <w:ind w:left="3780" w:hanging="420"/>
+      </w:pPr>
+    </w:lvl>
+  </w:abstractNum>
+  <w:abstractNum w:abstractNumId="1" w15:restartNumberingAfterBreak="0">
     <w:nsid w:val="67893340"/>
     <w:multiLevelType w:val="hybridMultilevel"/>
     <w:tmpl w:val="ADA895B4"/>
@@ -2890,6 +3105,9 @@
     </w:lvl>
   </w:abstractNum>
   <w:num w:numId="1">
+    <w:abstractNumId w:val="1"/>
+  </w:num>
+  <w:num w:numId="2">
     <w:abstractNumId w:val="0"/>
   </w:num>
 </w:numbering>
